--- a/jegyzokonyv06.docx
+++ b/jegyzokonyv06.docx
@@ -288,7 +288,186 @@
         <w:t>Elméleti összefoglaló</w:t>
       </w:r>
     </w:p>
-    <w:p/>
+    <w:p>
+      <w:r>
+        <w:t>Az előző héten megismerkedtünk a különböző briliánsan okos számoló áramkörökkel, viszont ezt még nem használtuk fel semmire. Ezen a laboron csinálunk pár nagyon menő dolgot velük!</w:t>
+      </w:r>
+    </w:p>
+    <w:p>
+      <w:r>
+        <w:t>A számítás tudományban elterjedt koncepció az állapotgépek. Az állapotgépek működésének az alapja, hogy vannak állapotok és mindig az egyik állapotba van a gépünk. A gépünk egyes eseményekre reagál és ez alapján változtatja melyik állapotban van. Ilyen esemény lehet, és ebben a gyakorlatban lesz is, az órajelünk, amit egy NE555 hozunk létre. De nézzük is ezt meg egy példával.</w:t>
+      </w:r>
+    </w:p>
+    <w:p>
+      <w:r>
+        <w:t>Egy egyszerű példa egy közlekedési lámpa, ami az idő egy részében piros (legyen ez 3 egység), utána piros-sárga (1 egység) utána egy hosszabb ideig zöld (3 egység) és végül sárgára vált (1 egység) és előröl kezdődik a körforgás. Ha összeszámoljuk ez felosztható akár 8 állapotra, ami között az átmenetek egyirányba az órajellel történik.</w:t>
+      </w:r>
+    </w:p>
+    <w:p>
+      <w:pPr>
+        <w:ind w:firstLine="0"/>
+        <w:jc w:val="center"/>
+      </w:pPr>
+      <w:r>
+        <w:rPr>
+          <w:noProof/>
+        </w:rPr>
+        <w:drawing>
+          <wp:inline distT="0" distB="0" distL="0" distR="0" wp14:anchorId="50D48C87" wp14:editId="777DF93B">
+            <wp:extent cx="5722620" cy="967740"/>
+            <wp:effectExtent l="0" t="0" r="0" b="3810"/>
+            <wp:docPr id="933193298" name="Kép 1"/>
+            <wp:cNvGraphicFramePr>
+              <a:graphicFrameLocks xmlns:a="http://schemas.openxmlformats.org/drawingml/2006/main" noChangeAspect="1"/>
+            </wp:cNvGraphicFramePr>
+            <a:graphic xmlns:a="http://schemas.openxmlformats.org/drawingml/2006/main">
+              <a:graphicData uri="http://schemas.openxmlformats.org/drawingml/2006/picture">
+                <pic:pic xmlns:pic="http://schemas.openxmlformats.org/drawingml/2006/picture">
+                  <pic:nvPicPr>
+                    <pic:cNvPr id="0" name="Picture 1"/>
+                    <pic:cNvPicPr>
+                      <a:picLocks noChangeAspect="1" noChangeArrowheads="1"/>
+                    </pic:cNvPicPr>
+                  </pic:nvPicPr>
+                  <pic:blipFill>
+                    <a:blip r:embed="rId6">
+                      <a:extLst>
+                        <a:ext uri="{28A0092B-C50C-407E-A947-70E740481C1C}">
+                          <a14:useLocalDpi xmlns:a14="http://schemas.microsoft.com/office/drawing/2010/main" val="0"/>
+                        </a:ext>
+                      </a:extLst>
+                    </a:blip>
+                    <a:srcRect/>
+                    <a:stretch>
+                      <a:fillRect/>
+                    </a:stretch>
+                  </pic:blipFill>
+                  <pic:spPr bwMode="auto">
+                    <a:xfrm>
+                      <a:off x="0" y="0"/>
+                      <a:ext cx="5722620" cy="967740"/>
+                    </a:xfrm>
+                    <a:prstGeom prst="rect">
+                      <a:avLst/>
+                    </a:prstGeom>
+                    <a:noFill/>
+                    <a:ln>
+                      <a:noFill/>
+                    </a:ln>
+                  </pic:spPr>
+                </pic:pic>
+              </a:graphicData>
+            </a:graphic>
+          </wp:inline>
+        </w:drawing>
+      </w:r>
+    </w:p>
+    <w:p>
+      <w:r>
+        <w:t xml:space="preserve">Ahogy látható ez egy egyszerűbb folyamat még, viszont fontos gondolatokat tartalmaz. Az aktuális állapot tárolását a számoló chip fogja számunkra végezni. Az adott állapotokat </w:t>
+      </w:r>
+      <w:proofErr w:type="spellStart"/>
+      <w:r>
+        <w:t>sorszámozhatjuk</w:t>
+      </w:r>
+      <w:proofErr w:type="spellEnd"/>
+      <w:r>
+        <w:t xml:space="preserve"> és ha a számoló bináris kimenetét egy dekódolóval 8 csatornára szétszedjük, akkor tudjuk, hogy például, amikor az egyes, kettes, hármas, négyes kimenetek valamelyike nullás (mivel a dekódolónk negatív logikát alkalmaz), akkor a piros lámpának égnie kell. Ennek mintájára kell a másik két lámpa kimenetét és „beprogramozni” és kész is az áramkörünk.</w:t>
+      </w:r>
+    </w:p>
+    <w:p>
+      <w:r>
+        <w:t xml:space="preserve">A dobókocka megjelenítése is hasonló elveket követ, viszont ott a felhasználó interakcióját is bevesszük az átmenetekbe. Ezt úgy kell érteni, hogy nem csak az a feltétel az átmenethez, hogy órajel jöjjön, hanem közben a felhasználónak a gombot lenyomva kell tartania. Ez számunkra kényelmes, mert amíg ő lenyomva tartja az egy „random változó” és így tudunk neki generálni egy értéket. Ha megfelelően gyors az órajel, akkor a </w:t>
+      </w:r>
+      <w:proofErr w:type="spellStart"/>
+      <w:r>
+        <w:t>user</w:t>
+      </w:r>
+      <w:proofErr w:type="spellEnd"/>
+      <w:r>
+        <w:t xml:space="preserve"> nem is tudja előre meghatározni, hogy mi legyen az eredmény.</w:t>
+      </w:r>
+    </w:p>
+    <w:p>
+      <w:pPr>
+        <w:ind w:firstLine="0"/>
+        <w:jc w:val="center"/>
+      </w:pPr>
+      <w:r>
+        <w:rPr>
+          <w:noProof/>
+        </w:rPr>
+        <w:drawing>
+          <wp:inline distT="0" distB="0" distL="0" distR="0" wp14:anchorId="13CA22A0" wp14:editId="0AB7A926">
+            <wp:extent cx="5730240" cy="632460"/>
+            <wp:effectExtent l="0" t="0" r="3810" b="0"/>
+            <wp:docPr id="1643031989" name="Kép 2"/>
+            <wp:cNvGraphicFramePr>
+              <a:graphicFrameLocks xmlns:a="http://schemas.openxmlformats.org/drawingml/2006/main" noChangeAspect="1"/>
+            </wp:cNvGraphicFramePr>
+            <a:graphic xmlns:a="http://schemas.openxmlformats.org/drawingml/2006/main">
+              <a:graphicData uri="http://schemas.openxmlformats.org/drawingml/2006/picture">
+                <pic:pic xmlns:pic="http://schemas.openxmlformats.org/drawingml/2006/picture">
+                  <pic:nvPicPr>
+                    <pic:cNvPr id="0" name="Picture 2"/>
+                    <pic:cNvPicPr>
+                      <a:picLocks noChangeAspect="1" noChangeArrowheads="1"/>
+                    </pic:cNvPicPr>
+                  </pic:nvPicPr>
+                  <pic:blipFill>
+                    <a:blip r:embed="rId7" cstate="print">
+                      <a:extLst>
+                        <a:ext uri="{28A0092B-C50C-407E-A947-70E740481C1C}">
+                          <a14:useLocalDpi xmlns:a14="http://schemas.microsoft.com/office/drawing/2010/main" val="0"/>
+                        </a:ext>
+                      </a:extLst>
+                    </a:blip>
+                    <a:srcRect/>
+                    <a:stretch>
+                      <a:fillRect/>
+                    </a:stretch>
+                  </pic:blipFill>
+                  <pic:spPr bwMode="auto">
+                    <a:xfrm>
+                      <a:off x="0" y="0"/>
+                      <a:ext cx="5730240" cy="632460"/>
+                    </a:xfrm>
+                    <a:prstGeom prst="rect">
+                      <a:avLst/>
+                    </a:prstGeom>
+                    <a:noFill/>
+                    <a:ln>
+                      <a:noFill/>
+                    </a:ln>
+                  </pic:spPr>
+                </pic:pic>
+              </a:graphicData>
+            </a:graphic>
+          </wp:inline>
+        </w:drawing>
+      </w:r>
+    </w:p>
+    <w:p>
+      <w:r>
+        <w:t xml:space="preserve">Az igazi nehézség ebben a feladatban az az, hogy a </w:t>
+      </w:r>
+      <w:proofErr w:type="spellStart"/>
+      <w:r>
+        <w:t>ledeket</w:t>
+      </w:r>
+      <w:proofErr w:type="spellEnd"/>
+      <w:r>
+        <w:t xml:space="preserve"> egy dobókocka formájába kell elhelyezni és megfelelően kell bekötni. Szerencsénkre a dekódoló kimenete nem csak feszültség kiadására, de akár feszültség elnyelésére is alkalmas, csak </w:t>
+      </w:r>
+      <w:proofErr w:type="gramStart"/>
+      <w:r>
+        <w:t>úgy</w:t>
+      </w:r>
+      <w:proofErr w:type="gramEnd"/>
+      <w:r>
+        <w:t xml:space="preserve"> mint a többi logikai kapunk.</w:t>
+      </w:r>
+    </w:p>
     <w:p>
       <w:pPr>
         <w:spacing w:after="160" w:line="259" w:lineRule="auto"/>
@@ -319,13 +498,37 @@
     </w:p>
     <w:p>
       <w:r>
-        <w:t>Készítsen jelzőlámpa-vezérlő áramkört, amely egy kereszteződésben szabályozza az autós közlekedést! A jelzőlámpák 3 ütemig legyenek pirosak, 1 ütemig piros-sárgák, 3 ütemig zöl</w:t>
+        <w:t xml:space="preserve">Készítsen jelzőlámpa-vezérlő áramkört, amely egy kereszteződésben szabályozza az autós közlekedést! A jelzőlámpák 3 ütemig legyenek </w:t>
+      </w:r>
+      <w:proofErr w:type="spellStart"/>
+      <w:r>
+        <w:t>pirosak</w:t>
+      </w:r>
+      <w:proofErr w:type="spellEnd"/>
+      <w:r>
+        <w:t>, 1 ütemig piros-sárgák, 3 ütemig zöl</w:t>
       </w:r>
       <w:r>
         <w:t>d</w:t>
       </w:r>
       <w:r>
-        <w:t xml:space="preserve">ek, majd 1 ütemig sárgák. Órajel-generátorként az NE555-ös integrált áramkört használja, a periódusidő 2 másodperc körüli legyen! A kimeneteket megfelelő színű LED-ekkel vizsgálja! Az NE555 áramkör komolyabb hidegítést igényel, így ne csak </w:t>
+        <w:t>ek, majd 1 ütemig sárgák. Órajel-generátorként az NE555-ös integrált áramkört használja, a periódusidő 2 másodperc körüli legyen! A kimeneteket megfelelő színű LED-</w:t>
+      </w:r>
+      <w:proofErr w:type="spellStart"/>
+      <w:r>
+        <w:t>ekkel</w:t>
+      </w:r>
+      <w:proofErr w:type="spellEnd"/>
+      <w:r>
+        <w:t xml:space="preserve"> vizsgálja! Az NE555 áramkör komolyabb </w:t>
+      </w:r>
+      <w:proofErr w:type="spellStart"/>
+      <w:r>
+        <w:t>hidegítést</w:t>
+      </w:r>
+      <w:proofErr w:type="spellEnd"/>
+      <w:r>
+        <w:t xml:space="preserve"> igényel, így ne csak </w:t>
       </w:r>
       <m:oMath>
         <m:r>
@@ -370,6 +573,114 @@
     </w:p>
     <w:p>
       <w:pPr>
+        <w:pStyle w:val="Kiemel"/>
+      </w:pPr>
+      <w:r>
+        <w:t>Áramkörterv – Szimulátor</w:t>
+      </w:r>
+    </w:p>
+    <w:p>
+      <w:pPr>
+        <w:ind w:firstLine="0"/>
+        <w:jc w:val="center"/>
+      </w:pPr>
+      <w:r>
+        <w:drawing>
+          <wp:inline distT="0" distB="0" distL="0" distR="0" wp14:anchorId="4E6F5814" wp14:editId="61CF3D66">
+            <wp:extent cx="5105400" cy="2708815"/>
+            <wp:effectExtent l="0" t="0" r="0" b="0"/>
+            <wp:docPr id="441054307" name="Ábra 1"/>
+            <wp:cNvGraphicFramePr>
+              <a:graphicFrameLocks xmlns:a="http://schemas.openxmlformats.org/drawingml/2006/main" noChangeAspect="1"/>
+            </wp:cNvGraphicFramePr>
+            <a:graphic xmlns:a="http://schemas.openxmlformats.org/drawingml/2006/main">
+              <a:graphicData uri="http://schemas.openxmlformats.org/drawingml/2006/picture">
+                <pic:pic xmlns:pic="http://schemas.openxmlformats.org/drawingml/2006/picture">
+                  <pic:nvPicPr>
+                    <pic:cNvPr id="441054307" name=""/>
+                    <pic:cNvPicPr/>
+                  </pic:nvPicPr>
+                  <pic:blipFill>
+                    <a:blip r:embed="rId8">
+                      <a:extLst>
+                        <a:ext uri="{96DAC541-7B7A-43D3-8B79-37D633B846F1}">
+                          <asvg:svgBlip xmlns:asvg="http://schemas.microsoft.com/office/drawing/2016/SVG/main" r:embed="rId9"/>
+                        </a:ext>
+                      </a:extLst>
+                    </a:blip>
+                    <a:stretch>
+                      <a:fillRect/>
+                    </a:stretch>
+                  </pic:blipFill>
+                  <pic:spPr>
+                    <a:xfrm>
+                      <a:off x="0" y="0"/>
+                      <a:ext cx="5112762" cy="2712721"/>
+                    </a:xfrm>
+                    <a:prstGeom prst="rect">
+                      <a:avLst/>
+                    </a:prstGeom>
+                  </pic:spPr>
+                </pic:pic>
+              </a:graphicData>
+            </a:graphic>
+          </wp:inline>
+        </w:drawing>
+      </w:r>
+    </w:p>
+    <w:p>
+      <w:pPr>
+        <w:pStyle w:val="Kiemel"/>
+      </w:pPr>
+      <w:r>
+        <w:t>Működési elv</w:t>
+      </w:r>
+    </w:p>
+    <w:p>
+      <w:pPr>
+        <w:ind w:firstLine="0"/>
+        <w:jc w:val="center"/>
+      </w:pPr>
+      <w:r>
+        <w:drawing>
+          <wp:inline distT="0" distB="0" distL="0" distR="0" wp14:anchorId="20A990D3" wp14:editId="72D1E866">
+            <wp:extent cx="2880360" cy="3127248"/>
+            <wp:effectExtent l="0" t="0" r="0" b="0"/>
+            <wp:docPr id="240964887" name="Kép 1" descr="A képen szöveg, képernyőkép, szám, Betűtípus látható&#10;&#10;Automatikusan generált leírás"/>
+            <wp:cNvGraphicFramePr>
+              <a:graphicFrameLocks xmlns:a="http://schemas.openxmlformats.org/drawingml/2006/main" noChangeAspect="1"/>
+            </wp:cNvGraphicFramePr>
+            <a:graphic xmlns:a="http://schemas.openxmlformats.org/drawingml/2006/main">
+              <a:graphicData uri="http://schemas.openxmlformats.org/drawingml/2006/picture">
+                <pic:pic xmlns:pic="http://schemas.openxmlformats.org/drawingml/2006/picture">
+                  <pic:nvPicPr>
+                    <pic:cNvPr id="240964887" name="Kép 1" descr="A képen szöveg, képernyőkép, szám, Betűtípus látható&#10;&#10;Automatikusan generált leírás"/>
+                    <pic:cNvPicPr/>
+                  </pic:nvPicPr>
+                  <pic:blipFill>
+                    <a:blip r:embed="rId10"/>
+                    <a:stretch>
+                      <a:fillRect/>
+                    </a:stretch>
+                  </pic:blipFill>
+                  <pic:spPr>
+                    <a:xfrm>
+                      <a:off x="0" y="0"/>
+                      <a:ext cx="2881020" cy="3127964"/>
+                    </a:xfrm>
+                    <a:prstGeom prst="rect">
+                      <a:avLst/>
+                    </a:prstGeom>
+                  </pic:spPr>
+                </pic:pic>
+              </a:graphicData>
+            </a:graphic>
+          </wp:inline>
+        </w:drawing>
+      </w:r>
+    </w:p>
+    <w:p>
+      <w:pPr>
         <w:pStyle w:val="Feladatcm"/>
       </w:pPr>
       <w:r>
@@ -391,16 +702,84 @@
         <w:t>…</w:t>
       </w:r>
       <w:r>
-        <w:t>6 kockadobásoknak. Mivel a LED-eket célszerű 0 logikai szinttel meghajtani, a vezérlőáramkör kimenetei negatív logikát kövessenek! Az áramkör működése: amíg egy nyomógombot lenyomunk, addig a számláló gyorsan számláljon, így a nyomógomb elengedésekor annak állapota véletlenszerű lesz. Az órajel kapcsolását egy megfelelő kapuval végezze el.</w:t>
+        <w:t>6 kockadobásoknak. Mivel a LED-</w:t>
+      </w:r>
+      <w:proofErr w:type="spellStart"/>
+      <w:r>
+        <w:t>eket</w:t>
+      </w:r>
+      <w:proofErr w:type="spellEnd"/>
+      <w:r>
+        <w:t xml:space="preserve"> célszerű 0 logikai szinttel meghajtani, a vezérlőáramkör kimenetei negatív logikát kövessenek! Az áramkör működése: amíg egy nyomógombot lenyomunk, addig a számláló gyorsan számláljon, így a nyomógomb elengedésekor annak állapota véletlenszerű lesz. Az órajel kapcsolását egy megfelelő kapuval végezze el.</w:t>
+      </w:r>
+    </w:p>
+    <w:p>
+      <w:pPr>
+        <w:pStyle w:val="Kiemel"/>
+      </w:pPr>
+      <w:r>
+        <w:t>Áramkörterv – Szimulátor</w:t>
+      </w:r>
+    </w:p>
+    <w:p/>
+    <w:p>
+      <w:pPr>
+        <w:pStyle w:val="Kiemel"/>
+      </w:pPr>
+      <w:r>
+        <w:t>Működési elv</w:t>
+      </w:r>
+    </w:p>
+    <w:p>
+      <w:pPr>
+        <w:ind w:firstLine="0"/>
+        <w:jc w:val="center"/>
+      </w:pPr>
+      <w:r>
+        <w:drawing>
+          <wp:inline distT="0" distB="0" distL="0" distR="0" wp14:anchorId="2AA4A260" wp14:editId="07CC7643">
+            <wp:extent cx="5410200" cy="1513489"/>
+            <wp:effectExtent l="0" t="0" r="0" b="0"/>
+            <wp:docPr id="101004782" name="Kép 1" descr="A képen szöveg látható&#10;&#10;Automatikusan generált leírás"/>
+            <wp:cNvGraphicFramePr>
+              <a:graphicFrameLocks xmlns:a="http://schemas.openxmlformats.org/drawingml/2006/main" noChangeAspect="1"/>
+            </wp:cNvGraphicFramePr>
+            <a:graphic xmlns:a="http://schemas.openxmlformats.org/drawingml/2006/main">
+              <a:graphicData uri="http://schemas.openxmlformats.org/drawingml/2006/picture">
+                <pic:pic xmlns:pic="http://schemas.openxmlformats.org/drawingml/2006/picture">
+                  <pic:nvPicPr>
+                    <pic:cNvPr id="101004782" name="Kép 1" descr="A képen szöveg látható&#10;&#10;Automatikusan generált leírás"/>
+                    <pic:cNvPicPr/>
+                  </pic:nvPicPr>
+                  <pic:blipFill>
+                    <a:blip r:embed="rId11"/>
+                    <a:stretch>
+                      <a:fillRect/>
+                    </a:stretch>
+                  </pic:blipFill>
+                  <pic:spPr>
+                    <a:xfrm>
+                      <a:off x="0" y="0"/>
+                      <a:ext cx="5422785" cy="1517010"/>
+                    </a:xfrm>
+                    <a:prstGeom prst="rect">
+                      <a:avLst/>
+                    </a:prstGeom>
+                  </pic:spPr>
+                </pic:pic>
+              </a:graphicData>
+            </a:graphic>
+          </wp:inline>
+        </w:drawing>
       </w:r>
     </w:p>
     <w:sectPr>
-      <w:headerReference w:type="even" r:id="rId6"/>
-      <w:headerReference w:type="default" r:id="rId7"/>
-      <w:footerReference w:type="even" r:id="rId8"/>
-      <w:footerReference w:type="default" r:id="rId9"/>
-      <w:headerReference w:type="first" r:id="rId10"/>
-      <w:footerReference w:type="first" r:id="rId11"/>
+      <w:headerReference w:type="even" r:id="rId12"/>
+      <w:headerReference w:type="default" r:id="rId13"/>
+      <w:footerReference w:type="even" r:id="rId14"/>
+      <w:footerReference w:type="default" r:id="rId15"/>
+      <w:headerReference w:type="first" r:id="rId16"/>
+      <w:footerReference w:type="first" r:id="rId17"/>
       <w:pgSz w:w="11906" w:h="16838"/>
       <w:pgMar w:top="1440" w:right="1440" w:bottom="1440" w:left="1440" w:header="708" w:footer="708" w:gutter="0"/>
       <w:cols w:space="708"/>
@@ -538,8 +917,17 @@
         <w:bCs/>
       </w:rPr>
       <w:tab/>
-      <w:t>mérnökinformatika BSc</w:t>
-    </w:r>
+      <w:t xml:space="preserve">mérnökinformatika </w:t>
+    </w:r>
+    <w:proofErr w:type="spellStart"/>
+    <w:r>
+      <w:rPr>
+        <w:b/>
+        <w:bCs/>
+      </w:rPr>
+      <w:t>BSc</w:t>
+    </w:r>
+    <w:proofErr w:type="spellEnd"/>
   </w:p>
   <w:p>
     <w:pPr>
@@ -564,8 +952,17 @@
         <w:b/>
         <w:bCs/>
       </w:rPr>
-      <w:t>mérnökinformatika BSc</w:t>
-    </w:r>
+      <w:t xml:space="preserve">mérnökinformatika </w:t>
+    </w:r>
+    <w:proofErr w:type="spellStart"/>
+    <w:r>
+      <w:rPr>
+        <w:b/>
+        <w:bCs/>
+      </w:rPr>
+      <w:t>BSc</w:t>
+    </w:r>
+    <w:proofErr w:type="spellEnd"/>
   </w:p>
 </w:ftr>
 </file>
@@ -670,8 +1067,13 @@
       <w:tab/>
     </w:r>
     <w:r>
-      <w:t>mérnökinformatika BSc</w:t>
-    </w:r>
+      <w:t xml:space="preserve">mérnökinformatika </w:t>
+    </w:r>
+    <w:proofErr w:type="spellStart"/>
+    <w:r>
+      <w:t>BSc</w:t>
+    </w:r>
+    <w:proofErr w:type="spellEnd"/>
   </w:p>
   <w:p>
     <w:pPr>
@@ -692,8 +1094,13 @@
       <w:tab/>
     </w:r>
     <w:r>
-      <w:t>mérnökinformatika BSc</w:t>
-    </w:r>
+      <w:t xml:space="preserve">mérnökinformatika </w:t>
+    </w:r>
+    <w:proofErr w:type="spellStart"/>
+    <w:r>
+      <w:t>BSc</w:t>
+    </w:r>
+    <w:proofErr w:type="spellEnd"/>
   </w:p>
 </w:ftr>
 </file>
@@ -779,7 +1186,23 @@
       <w:ind w:firstLine="0"/>
     </w:pPr>
     <w:r>
-      <w:t>Digitális lab. gyak.</w:t>
+      <w:t xml:space="preserve">Digitális </w:t>
+    </w:r>
+    <w:proofErr w:type="spellStart"/>
+    <w:r>
+      <w:t>lab</w:t>
+    </w:r>
+    <w:proofErr w:type="spellEnd"/>
+    <w:r>
+      <w:t xml:space="preserve">. </w:t>
+    </w:r>
+    <w:proofErr w:type="spellStart"/>
+    <w:r>
+      <w:t>gyak</w:t>
+    </w:r>
+    <w:proofErr w:type="spellEnd"/>
+    <w:r>
+      <w:t>.</w:t>
     </w:r>
   </w:p>
 </w:hdr>

--- a/jegyzokonyv06.docx
+++ b/jegyzokonyv06.docx
@@ -1,22 +1,30 @@
 
 <file path=word/document.xml><?xml version="1.0" encoding="utf-8"?>
-<w:document xmlns:wpc="http://schemas.microsoft.com/office/word/2010/wordprocessingCanvas" xmlns:cx="http://schemas.microsoft.com/office/drawing/2014/chartex" xmlns:cx1="http://schemas.microsoft.com/office/drawing/2015/9/8/chartex" xmlns:cx2="http://schemas.microsoft.com/office/drawing/2015/10/21/chartex" xmlns:cx3="http://schemas.microsoft.com/office/drawing/2016/5/9/chartex" xmlns:cx4="http://schemas.microsoft.com/office/drawing/2016/5/10/chartex" xmlns:cx5="http://schemas.microsoft.com/office/drawing/2016/5/11/chartex" xmlns:cx6="http://schemas.microsoft.com/office/drawing/2016/5/12/chartex" xmlns:cx7="http://schemas.microsoft.com/office/drawing/2016/5/13/chartex" xmlns:cx8="http://schemas.microsoft.com/office/drawing/2016/5/14/chartex" xmlns:mc="http://schemas.openxmlformats.org/markup-compatibility/2006" xmlns:aink="http://schemas.microsoft.com/office/drawing/2016/ink" xmlns:am3d="http://schemas.microsoft.com/office/drawing/2017/model3d" xmlns:o="urn:schemas-microsoft-com:office:office" xmlns:oel="http://schemas.microsoft.com/office/2019/extlst" xmlns:r="http://schemas.openxmlformats.org/officeDocument/2006/relationships" xmlns:m="http://schemas.openxmlformats.org/officeDocument/2006/math" xmlns:v="urn:schemas-microsoft-com:vml" xmlns:wp14="http://schemas.microsoft.com/office/word/2010/wordprocessingDrawing" xmlns:wp="http://schemas.openxmlformats.org/drawingml/2006/wordprocessingDrawing" xmlns:w10="urn:schemas-microsoft-com:office:word" xmlns:w="http://schemas.openxmlformats.org/wordprocessingml/2006/main" xmlns:w14="http://schemas.microsoft.com/office/word/2010/wordml" xmlns:w15="http://schemas.microsoft.com/office/word/2012/wordml" xmlns:w16cex="http://schemas.microsoft.com/office/word/2018/wordml/cex" xmlns:w16cid="http://schemas.microsoft.com/office/word/2016/wordml/cid" xmlns:w16="http://schemas.microsoft.com/office/word/2018/wordml" xmlns:w16sdtdh="http://schemas.microsoft.com/office/word/2020/wordml/sdtdatahash" xmlns:w16se="http://schemas.microsoft.com/office/word/2015/wordml/symex" xmlns:wpg="http://schemas.microsoft.com/office/word/2010/wordprocessingGroup" xmlns:wpi="http://schemas.microsoft.com/office/word/2010/wordprocessingInk" xmlns:wne="http://schemas.microsoft.com/office/word/2006/wordml" xmlns:wps="http://schemas.microsoft.com/office/word/2010/wordprocessingShape" mc:Ignorable="w14 w15 w16se w16cid w16 w16cex w16sdtdh wp14">
+<w:document xmlns:o="urn:schemas-microsoft-com:office:office" xmlns:r="http://schemas.openxmlformats.org/officeDocument/2006/relationships" xmlns:v="urn:schemas-microsoft-com:vml" xmlns:w="http://schemas.openxmlformats.org/wordprocessingml/2006/main" xmlns:w10="urn:schemas-microsoft-com:office:word" xmlns:wp="http://schemas.openxmlformats.org/drawingml/2006/wordprocessingDrawing" xmlns:wps="http://schemas.microsoft.com/office/word/2010/wordprocessingShape" xmlns:wpg="http://schemas.microsoft.com/office/word/2010/wordprocessingGroup" xmlns:mc="http://schemas.openxmlformats.org/markup-compatibility/2006" xmlns:wp14="http://schemas.microsoft.com/office/word/2010/wordprocessingDrawing" xmlns:w14="http://schemas.microsoft.com/office/word/2010/wordml" mc:Ignorable="w14 wp14">
   <w:body>
-    <w:p/>
-    <w:p>
-      <w:pPr>
-        <w:spacing w:after="160" w:line="259" w:lineRule="auto"/>
-        <w:ind w:firstLine="0"/>
+    <w:p>
+      <w:pPr>
+        <w:pStyle w:val="Normal"/>
+        <w:rPr/>
+      </w:pPr>
+      <w:r>
+        <w:rPr/>
+      </w:r>
+    </w:p>
+    <w:p>
+      <w:pPr>
+        <w:pStyle w:val="Normal"/>
+        <w:spacing w:lineRule="auto" w:line="259" w:before="0" w:after="160"/>
+        <w:ind w:hanging="0"/>
         <w:jc w:val="left"/>
-      </w:pPr>
-      <w:r>
-        <w:rPr>
-          <w:noProof/>
-        </w:rPr>
+        <w:rPr/>
+      </w:pPr>
+      <w:r>
+        <w:rPr/>
         <mc:AlternateContent>
           <mc:Choice Requires="wps">
             <w:drawing>
-              <wp:anchor distT="45720" distB="45720" distL="114300" distR="114300" simplePos="0" relativeHeight="251659264" behindDoc="0" locked="0" layoutInCell="1" allowOverlap="1" wp14:anchorId="0213A577" wp14:editId="149D6292">
+              <wp:anchor behindDoc="0" distT="45720" distB="45720" distL="114300" distR="114300" simplePos="0" locked="0" layoutInCell="0" allowOverlap="1" relativeHeight="7" wp14:anchorId="0213A577">
                 <wp:simplePos x="0" y="0"/>
                 <wp:positionH relativeFrom="margin">
                   <wp:align>center</wp:align>
@@ -24,68 +32,61 @@
                 <wp:positionV relativeFrom="margin">
                   <wp:align>center</wp:align>
                 </wp:positionV>
-                <wp:extent cx="5774400" cy="2247900"/>
+                <wp:extent cx="5775325" cy="2248535"/>
                 <wp:effectExtent l="0" t="0" r="0" b="0"/>
                 <wp:wrapSquare wrapText="bothSides"/>
-                <wp:docPr id="217" name="Szövegdoboz 2"/>
-                <wp:cNvGraphicFramePr>
-                  <a:graphicFrameLocks xmlns:a="http://schemas.openxmlformats.org/drawingml/2006/main"/>
-                </wp:cNvGraphicFramePr>
+                <wp:docPr id="1" name="Szövegdoboz 2"/>
                 <a:graphic xmlns:a="http://schemas.openxmlformats.org/drawingml/2006/main">
                   <a:graphicData uri="http://schemas.microsoft.com/office/word/2010/wordprocessingShape">
                     <wps:wsp>
-                      <wps:cNvSpPr txBox="1">
-                        <a:spLocks noChangeArrowheads="1"/>
-                      </wps:cNvSpPr>
-                      <wps:spPr bwMode="auto">
+                      <wps:cNvSpPr/>
+                      <wps:spPr>
                         <a:xfrm>
                           <a:off x="0" y="0"/>
-                          <a:ext cx="5774400" cy="2247900"/>
+                          <a:ext cx="5774760" cy="2247840"/>
                         </a:xfrm>
                         <a:prstGeom prst="rect">
                           <a:avLst/>
                         </a:prstGeom>
                         <a:solidFill>
-                          <a:srgbClr val="FFFFFF"/>
+                          <a:srgbClr val="ffffff"/>
                         </a:solidFill>
                         <a:ln w="9525">
                           <a:noFill/>
-                          <a:miter lim="800000"/>
-                          <a:headEnd/>
-                          <a:tailEnd/>
                         </a:ln>
                       </wps:spPr>
+                      <wps:style>
+                        <a:lnRef idx="0"/>
+                        <a:fillRef idx="0"/>
+                        <a:effectRef idx="0"/>
+                        <a:fontRef idx="minor"/>
+                      </wps:style>
                       <wps:txbx>
                         <w:txbxContent>
                           <w:p>
                             <w:pPr>
                               <w:pStyle w:val="Cm"/>
+                              <w:rPr/>
                             </w:pPr>
                             <w:r>
+                              <w:rPr/>
                               <w:t>Digitális</w:t>
                             </w:r>
                           </w:p>
                           <w:p>
                             <w:pPr>
                               <w:pStyle w:val="Cm"/>
+                              <w:rPr/>
                             </w:pPr>
                             <w:r>
-                              <w:t>Laboratórium</w:t>
-                            </w:r>
-                            <w:r>
-                              <w:t>i</w:t>
-                            </w:r>
-                            <w:r>
-                              <w:t xml:space="preserve"> Gyakorlat</w:t>
-                            </w:r>
-                            <w:r>
-                              <w:t>ok</w:t>
+                              <w:rPr/>
+                              <w:t>Laboratóriumi Gyakorlatok</w:t>
                             </w:r>
                           </w:p>
                           <w:p>
                             <w:pPr>
                               <w:pStyle w:val="Alcm"/>
-                              <w:ind w:firstLine="0"/>
+                              <w:ind w:hanging="0"/>
                               <w:jc w:val="center"/>
                               <w:rPr>
                                 <w:sz w:val="56"/>
@@ -107,6 +108,7 @@
                                 <w:ilvl w:val="0"/>
                                 <w:numId w:val="0"/>
                               </w:numPr>
+                              <w:ind w:left="0" w:hanging="0"/>
                               <w:jc w:val="center"/>
                               <w:rPr>
                                 <w:sz w:val="28"/>
@@ -118,92 +120,63 @@
                                 <w:sz w:val="28"/>
                                 <w:szCs w:val="28"/>
                               </w:rPr>
-                              <w:t>6</w:t>
-                            </w:r>
-                            <w:r>
-                              <w:rPr>
-                                <w:sz w:val="28"/>
-                                <w:szCs w:val="28"/>
-                              </w:rPr>
-                              <w:t>. gyakorlat</w:t>
+                              <w:t>6. gyakorlat</w:t>
                             </w:r>
                           </w:p>
                           <w:p>
                             <w:pPr>
-                              <w:ind w:firstLine="0"/>
+                              <w:pStyle w:val="Kerettartalom"/>
+                              <w:ind w:hanging="0"/>
                               <w:jc w:val="center"/>
+                              <w:rPr/>
                             </w:pPr>
                             <w:r>
-                              <w:t xml:space="preserve">2024. </w:t>
-                            </w:r>
-                            <w:r>
-                              <w:t>április</w:t>
-                            </w:r>
-                            <w:r>
-                              <w:t xml:space="preserve"> </w:t>
-                            </w:r>
-                            <w:r>
-                              <w:t>4</w:t>
-                            </w:r>
-                            <w:r>
-                              <w:t>.</w:t>
+                              <w:rPr/>
+                              <w:t>2024. április 4.</w:t>
                             </w:r>
                           </w:p>
                         </w:txbxContent>
                       </wps:txbx>
-                      <wps:bodyPr rot="0" vert="horz" wrap="square" lIns="91440" tIns="45720" rIns="91440" bIns="45720" anchor="t" anchorCtr="0">
+                      <wps:bodyPr>
                         <a:noAutofit/>
                       </wps:bodyPr>
                     </wps:wsp>
                   </a:graphicData>
                 </a:graphic>
-                <wp14:sizeRelH relativeFrom="margin">
-                  <wp14:pctWidth>0</wp14:pctWidth>
-                </wp14:sizeRelH>
-                <wp14:sizeRelV relativeFrom="margin">
-                  <wp14:pctHeight>0</wp14:pctHeight>
-                </wp14:sizeRelV>
               </wp:anchor>
             </w:drawing>
           </mc:Choice>
           <mc:Fallback>
             <w:pict>
-              <v:shapetype w14:anchorId="0213A577" id="_x0000_t202" coordsize="21600,21600" o:spt="202" path="m,l,21600r21600,l21600,xe">
-                <v:stroke joinstyle="miter"/>
-                <v:path gradientshapeok="t" o:connecttype="rect"/>
-              </v:shapetype>
-              <v:shape id="Szövegdoboz 2" o:spid="_x0000_s1026" type="#_x0000_t202" style="position:absolute;margin-left:0;margin-top:0;width:454.7pt;height:177pt;z-index:251659264;visibility:visible;mso-wrap-style:square;mso-width-percent:0;mso-height-percent:0;mso-wrap-distance-left:9pt;mso-wrap-distance-top:3.6pt;mso-wrap-distance-right:9pt;mso-wrap-distance-bottom:3.6pt;mso-position-horizontal:center;mso-position-horizontal-relative:margin;mso-position-vertical:center;mso-position-vertical-relative:margin;mso-width-percent:0;mso-height-percent:0;mso-width-relative:margin;mso-height-relative:margin;v-text-anchor:top" o:gfxdata="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" stroked="f">
+              <v:rect id="shape_0" ID="Szövegdoboz 2" fillcolor="white" stroked="f" style="position:absolute;margin-left:-1.7pt;margin-top:260.45pt;width:454.65pt;height:176.95pt;mso-wrap-style:square;v-text-anchor:top;mso-position-horizontal:center;mso-position-horizontal-relative:margin;mso-position-vertical:center;mso-position-vertical-relative:margin" wp14:anchorId="0213A577">
+                <v:fill o:detectmouseclick="t" type="solid" color2="black"/>
+                <v:stroke color="#3465a4" weight="9360" joinstyle="miter" endcap="flat"/>
                 <v:textbox>
                   <w:txbxContent>
                     <w:p>
                       <w:pPr>
                         <w:pStyle w:val="Cm"/>
+                        <w:rPr/>
                       </w:pPr>
                       <w:r>
+                        <w:rPr/>
                         <w:t>Digitális</w:t>
                       </w:r>
                     </w:p>
                     <w:p>
                       <w:pPr>
                         <w:pStyle w:val="Cm"/>
+                        <w:rPr/>
                       </w:pPr>
                       <w:r>
-                        <w:t>Laboratórium</w:t>
-                      </w:r>
-                      <w:r>
-                        <w:t>i</w:t>
-                      </w:r>
-                      <w:r>
-                        <w:t xml:space="preserve"> Gyakorlat</w:t>
-                      </w:r>
-                      <w:r>
-                        <w:t>ok</w:t>
+                        <w:rPr/>
+                        <w:t>Laboratóriumi Gyakorlatok</w:t>
                       </w:r>
                     </w:p>
                     <w:p>
                       <w:pPr>
                         <w:pStyle w:val="Alcm"/>
-                        <w:ind w:firstLine="0"/>
+                        <w:ind w:hanging="0"/>
                         <w:jc w:val="center"/>
                         <w:rPr>
                           <w:sz w:val="56"/>
@@ -225,6 +198,7 @@
                           <w:ilvl w:val="0"/>
                           <w:numId w:val="0"/>
                         </w:numPr>
+                        <w:ind w:left="0" w:hanging="0"/>
                         <w:jc w:val="center"/>
                         <w:rPr>
                           <w:sz w:val="28"/>
@@ -236,41 +210,25 @@
                           <w:sz w:val="28"/>
                           <w:szCs w:val="28"/>
                         </w:rPr>
-                        <w:t>6</w:t>
-                      </w:r>
-                      <w:r>
-                        <w:rPr>
-                          <w:sz w:val="28"/>
-                          <w:szCs w:val="28"/>
-                        </w:rPr>
-                        <w:t>. gyakorlat</w:t>
+                        <w:t>6. gyakorlat</w:t>
                       </w:r>
                     </w:p>
                     <w:p>
                       <w:pPr>
-                        <w:ind w:firstLine="0"/>
+                        <w:pStyle w:val="Kerettartalom"/>
+                        <w:ind w:hanging="0"/>
                         <w:jc w:val="center"/>
+                        <w:rPr/>
                       </w:pPr>
                       <w:r>
-                        <w:t xml:space="preserve">2024. </w:t>
-                      </w:r>
-                      <w:r>
-                        <w:t>április</w:t>
-                      </w:r>
-                      <w:r>
-                        <w:t xml:space="preserve"> </w:t>
-                      </w:r>
-                      <w:r>
-                        <w:t>4</w:t>
-                      </w:r>
-                      <w:r>
-                        <w:t>.</w:t>
+                        <w:rPr/>
+                        <w:t>2024. április 4.</w:t>
                       </w:r>
                     </w:p>
                   </w:txbxContent>
                 </v:textbox>
-                <w10:wrap type="square" anchorx="margin" anchory="margin"/>
-              </v:shape>
+                <w10:wrap type="square"/>
+              </v:rect>
             </w:pict>
           </mc:Fallback>
         </mc:AlternateContent>
@@ -282,41 +240,57 @@
     <w:p>
       <w:pPr>
         <w:pStyle w:val="Fejezetcm"/>
-      </w:pPr>
-      <w:r>
-        <w:lastRenderedPageBreak/>
+        <w:rPr/>
+      </w:pPr>
+      <w:r>
+        <w:rPr/>
         <w:t>Elméleti összefoglaló</w:t>
       </w:r>
     </w:p>
     <w:p>
-      <w:r>
+      <w:pPr>
+        <w:pStyle w:val="Normal"/>
+        <w:rPr/>
+      </w:pPr>
+      <w:r>
+        <w:rPr/>
         <w:t>Az előző héten megismerkedtünk a különböző briliánsan okos számoló áramkörökkel, viszont ezt még nem használtuk fel semmire. Ezen a laboron csinálunk pár nagyon menő dolgot velük!</w:t>
       </w:r>
     </w:p>
     <w:p>
-      <w:r>
+      <w:pPr>
+        <w:pStyle w:val="Normal"/>
+        <w:rPr/>
+      </w:pPr>
+      <w:r>
+        <w:rPr/>
         <w:t>A számítás tudományban elterjedt koncepció az állapotgépek. Az állapotgépek működésének az alapja, hogy vannak állapotok és mindig az egyik állapotba van a gépünk. A gépünk egyes eseményekre reagál és ez alapján változtatja melyik állapotban van. Ilyen esemény lehet, és ebben a gyakorlatban lesz is, az órajelünk, amit egy NE555 hozunk létre. De nézzük is ezt meg egy példával.</w:t>
       </w:r>
     </w:p>
     <w:p>
-      <w:r>
+      <w:pPr>
+        <w:pStyle w:val="Normal"/>
+        <w:rPr/>
+      </w:pPr>
+      <w:r>
+        <w:rPr/>
         <w:t>Egy egyszerű példa egy közlekedési lámpa, ami az idő egy részében piros (legyen ez 3 egység), utána piros-sárga (1 egység) utána egy hosszabb ideig zöld (3 egység) és végül sárgára vált (1 egység) és előröl kezdődik a körforgás. Ha összeszámoljuk ez felosztható akár 8 állapotra, ami között az átmenetek egyirányba az órajellel történik.</w:t>
       </w:r>
     </w:p>
     <w:p>
       <w:pPr>
-        <w:ind w:firstLine="0"/>
+        <w:pStyle w:val="Normal"/>
+        <w:ind w:hanging="0"/>
         <w:jc w:val="center"/>
-      </w:pPr>
-      <w:r>
-        <w:rPr>
-          <w:noProof/>
-        </w:rPr>
+        <w:rPr/>
+      </w:pPr>
+      <w:r>
+        <w:rPr/>
         <w:drawing>
-          <wp:inline distT="0" distB="0" distL="0" distR="0" wp14:anchorId="50D48C87" wp14:editId="777DF93B">
+          <wp:inline distT="0" distB="0" distL="0" distR="0">
             <wp:extent cx="5722620" cy="967740"/>
-            <wp:effectExtent l="0" t="0" r="0" b="3810"/>
-            <wp:docPr id="933193298" name="Kép 1"/>
+            <wp:effectExtent l="0" t="0" r="0" b="0"/>
+            <wp:docPr id="3" name="Kép 1" descr=""/>
             <wp:cNvGraphicFramePr>
               <a:graphicFrameLocks xmlns:a="http://schemas.openxmlformats.org/drawingml/2006/main" noChangeAspect="1"/>
             </wp:cNvGraphicFramePr>
@@ -324,20 +298,13 @@
               <a:graphicData uri="http://schemas.openxmlformats.org/drawingml/2006/picture">
                 <pic:pic xmlns:pic="http://schemas.openxmlformats.org/drawingml/2006/picture">
                   <pic:nvPicPr>
-                    <pic:cNvPr id="0" name="Picture 1"/>
+                    <pic:cNvPr id="3" name="Kép 1" descr=""/>
                     <pic:cNvPicPr>
                       <a:picLocks noChangeAspect="1" noChangeArrowheads="1"/>
                     </pic:cNvPicPr>
                   </pic:nvPicPr>
                   <pic:blipFill>
-                    <a:blip r:embed="rId6">
-                      <a:extLst>
-                        <a:ext uri="{28A0092B-C50C-407E-A947-70E740481C1C}">
-                          <a14:useLocalDpi xmlns:a14="http://schemas.microsoft.com/office/drawing/2010/main" val="0"/>
-                        </a:ext>
-                      </a:extLst>
-                    </a:blip>
-                    <a:srcRect/>
+                    <a:blip r:embed="rId2"/>
                     <a:stretch>
                       <a:fillRect/>
                     </a:stretch>
@@ -350,10 +317,6 @@
                     <a:prstGeom prst="rect">
                       <a:avLst/>
                     </a:prstGeom>
-                    <a:noFill/>
-                    <a:ln>
-                      <a:noFill/>
-                    </a:ln>
                   </pic:spPr>
                 </pic:pic>
               </a:graphicData>
@@ -363,45 +326,39 @@
       </w:r>
     </w:p>
     <w:p>
-      <w:r>
-        <w:t xml:space="preserve">Ahogy látható ez egy egyszerűbb folyamat még, viszont fontos gondolatokat tartalmaz. Az aktuális állapot tárolását a számoló chip fogja számunkra végezni. Az adott állapotokat </w:t>
-      </w:r>
-      <w:proofErr w:type="spellStart"/>
-      <w:r>
-        <w:t>sorszámozhatjuk</w:t>
-      </w:r>
-      <w:proofErr w:type="spellEnd"/>
-      <w:r>
-        <w:t xml:space="preserve"> és ha a számoló bináris kimenetét egy dekódolóval 8 csatornára szétszedjük, akkor tudjuk, hogy például, amikor az egyes, kettes, hármas, négyes kimenetek valamelyike nullás (mivel a dekódolónk negatív logikát alkalmaz), akkor a piros lámpának égnie kell. Ennek mintájára kell a másik két lámpa kimenetét és „beprogramozni” és kész is az áramkörünk.</w:t>
-      </w:r>
-    </w:p>
-    <w:p>
-      <w:r>
-        <w:t xml:space="preserve">A dobókocka megjelenítése is hasonló elveket követ, viszont ott a felhasználó interakcióját is bevesszük az átmenetekbe. Ezt úgy kell érteni, hogy nem csak az a feltétel az átmenethez, hogy órajel jöjjön, hanem közben a felhasználónak a gombot lenyomva kell tartania. Ez számunkra kényelmes, mert amíg ő lenyomva tartja az egy „random változó” és így tudunk neki generálni egy értéket. Ha megfelelően gyors az órajel, akkor a </w:t>
-      </w:r>
-      <w:proofErr w:type="spellStart"/>
-      <w:r>
-        <w:t>user</w:t>
-      </w:r>
-      <w:proofErr w:type="spellEnd"/>
-      <w:r>
-        <w:t xml:space="preserve"> nem is tudja előre meghatározni, hogy mi legyen az eredmény.</w:t>
-      </w:r>
-    </w:p>
-    <w:p>
-      <w:pPr>
-        <w:ind w:firstLine="0"/>
+      <w:pPr>
+        <w:pStyle w:val="Normal"/>
+        <w:rPr/>
+      </w:pPr>
+      <w:r>
+        <w:rPr/>
+        <w:t>Ahogy látható ez egy egyszerűbb folyamat még, viszont fontos gondolatokat tartalmaz. Az aktuális állapot tárolását a számoló chip fogja számunkra végezni. Az adott állapotokat sorszámozhatjuk és ha a számoló bináris kimenetét egy dekódolóval 8 csatornára szétszedjük, akkor tudjuk, hogy például, amikor az egyes, kettes, hármas, négyes kimenetek valamelyike nullás (mivel a dekódolónk negatív logikát alkalmaz), akkor a piros lámpának égnie kell. Ennek mintájára kell a másik két lámpa kimenetét és „beprogramozni” és kész is az áramkörünk.</w:t>
+      </w:r>
+    </w:p>
+    <w:p>
+      <w:pPr>
+        <w:pStyle w:val="Normal"/>
+        <w:rPr/>
+      </w:pPr>
+      <w:r>
+        <w:rPr/>
+        <w:t>A dobókocka megjelenítése is hasonló elveket követ, viszont ott a felhasználó interakcióját is bevesszük az átmenetekbe. Ezt úgy kell érteni, hogy nem csak az a feltétel az átmenethez, hogy órajel jöjjön, hanem közben a felhasználónak a gombot lenyomva kell tartania. Ez számunkra kényelmes, mert amíg ő lenyomva tartja az egy „random változó” és így tudunk neki generálni egy értéket. Ha megfelelően gyors az órajel, akkor a user nem is tudja előre meghatározni, hogy mi legyen az eredmény.</w:t>
+      </w:r>
+    </w:p>
+    <w:p>
+      <w:pPr>
+        <w:pStyle w:val="Normal"/>
+        <w:ind w:hanging="0"/>
         <w:jc w:val="center"/>
-      </w:pPr>
-      <w:r>
-        <w:rPr>
-          <w:noProof/>
-        </w:rPr>
+        <w:rPr/>
+      </w:pPr>
+      <w:r>
+        <w:rPr/>
         <w:drawing>
-          <wp:inline distT="0" distB="0" distL="0" distR="0" wp14:anchorId="13CA22A0" wp14:editId="0AB7A926">
+          <wp:inline distT="0" distB="0" distL="0" distR="0">
             <wp:extent cx="5730240" cy="632460"/>
-            <wp:effectExtent l="0" t="0" r="3810" b="0"/>
-            <wp:docPr id="1643031989" name="Kép 2"/>
+            <wp:effectExtent l="0" t="0" r="0" b="0"/>
+            <wp:docPr id="4" name="Kép 2" descr=""/>
             <wp:cNvGraphicFramePr>
               <a:graphicFrameLocks xmlns:a="http://schemas.openxmlformats.org/drawingml/2006/main" noChangeAspect="1"/>
             </wp:cNvGraphicFramePr>
@@ -409,20 +366,13 @@
               <a:graphicData uri="http://schemas.openxmlformats.org/drawingml/2006/picture">
                 <pic:pic xmlns:pic="http://schemas.openxmlformats.org/drawingml/2006/picture">
                   <pic:nvPicPr>
-                    <pic:cNvPr id="0" name="Picture 2"/>
+                    <pic:cNvPr id="4" name="Kép 2" descr=""/>
                     <pic:cNvPicPr>
                       <a:picLocks noChangeAspect="1" noChangeArrowheads="1"/>
                     </pic:cNvPicPr>
                   </pic:nvPicPr>
                   <pic:blipFill>
-                    <a:blip r:embed="rId7" cstate="print">
-                      <a:extLst>
-                        <a:ext uri="{28A0092B-C50C-407E-A947-70E740481C1C}">
-                          <a14:useLocalDpi xmlns:a14="http://schemas.microsoft.com/office/drawing/2010/main" val="0"/>
-                        </a:ext>
-                      </a:extLst>
-                    </a:blip>
-                    <a:srcRect/>
+                    <a:blip r:embed="rId3"/>
                     <a:stretch>
                       <a:fillRect/>
                     </a:stretch>
@@ -435,10 +385,6 @@
                     <a:prstGeom prst="rect">
                       <a:avLst/>
                     </a:prstGeom>
-                    <a:noFill/>
-                    <a:ln>
-                      <a:noFill/>
-                    </a:ln>
                   </pic:spPr>
                 </pic:pic>
               </a:graphicData>
@@ -448,32 +394,26 @@
       </w:r>
     </w:p>
     <w:p>
-      <w:r>
-        <w:t xml:space="preserve">Az igazi nehézség ebben a feladatban az az, hogy a </w:t>
-      </w:r>
-      <w:proofErr w:type="spellStart"/>
-      <w:r>
-        <w:t>ledeket</w:t>
-      </w:r>
-      <w:proofErr w:type="spellEnd"/>
-      <w:r>
-        <w:t xml:space="preserve"> egy dobókocka formájába kell elhelyezni és megfelelően kell bekötni. Szerencsénkre a dekódoló kimenete nem csak feszültség kiadására, de akár feszültség elnyelésére is alkalmas, csak </w:t>
-      </w:r>
-      <w:proofErr w:type="gramStart"/>
-      <w:r>
-        <w:t>úgy</w:t>
-      </w:r>
-      <w:proofErr w:type="gramEnd"/>
-      <w:r>
-        <w:t xml:space="preserve"> mint a többi logikai kapunk.</w:t>
-      </w:r>
-    </w:p>
-    <w:p>
-      <w:pPr>
-        <w:spacing w:after="160" w:line="259" w:lineRule="auto"/>
-        <w:ind w:firstLine="0"/>
+      <w:pPr>
+        <w:pStyle w:val="Normal"/>
+        <w:rPr/>
+      </w:pPr>
+      <w:r>
+        <w:rPr/>
+        <w:t>Az igazi nehézség ebben a feladatban az az, hogy a ledeket egy dobókocka formájába kell elhelyezni és megfelelően kell bekötni. Szerencsénkre a dekódoló kimenete nem csak feszültség kiadására, de akár feszültség elnyelésére is alkalmas, csak úgy mint a többi logikai kapunk.</w:t>
+      </w:r>
+    </w:p>
+    <w:p>
+      <w:pPr>
+        <w:pStyle w:val="Normal"/>
+        <w:spacing w:lineRule="auto" w:line="259" w:before="0" w:after="160"/>
+        <w:ind w:hanging="0"/>
         <w:jc w:val="left"/>
-      </w:pPr>
+        <w:rPr/>
+      </w:pPr>
+      <w:r>
+        <w:rPr/>
+      </w:r>
       <w:r>
         <w:br w:type="page"/>
       </w:r>
@@ -481,115 +421,100 @@
     <w:p>
       <w:pPr>
         <w:pStyle w:val="Fejezetcm"/>
-      </w:pPr>
-      <w:r>
-        <w:lastRenderedPageBreak/>
+        <w:rPr/>
+      </w:pPr>
+      <w:r>
+        <w:rPr/>
         <w:t>Feladatok</w:t>
       </w:r>
     </w:p>
     <w:p>
       <w:pPr>
         <w:pStyle w:val="Feladatcm"/>
-        <w:pageBreakBefore w:val="0"/>
-      </w:pPr>
-      <w:r>
+        <w:pageBreakBefore w:val="false"/>
+        <w:rPr/>
+      </w:pPr>
+      <w:r>
+        <w:rPr/>
         <w:t>1. Feladat</w:t>
       </w:r>
     </w:p>
     <w:p>
-      <w:r>
-        <w:t xml:space="preserve">Készítsen jelzőlámpa-vezérlő áramkört, amely egy kereszteződésben szabályozza az autós közlekedést! A jelzőlámpák 3 ütemig legyenek </w:t>
-      </w:r>
-      <w:proofErr w:type="spellStart"/>
-      <w:r>
-        <w:t>pirosak</w:t>
-      </w:r>
-      <w:proofErr w:type="spellEnd"/>
-      <w:r>
-        <w:t>, 1 ütemig piros-sárgák, 3 ütemig zöl</w:t>
-      </w:r>
-      <w:r>
-        <w:t>d</w:t>
-      </w:r>
-      <w:r>
-        <w:t>ek, majd 1 ütemig sárgák. Órajel-generátorként az NE555-ös integrált áramkört használja, a periódusidő 2 másodperc körüli legyen! A kimeneteket megfelelő színű LED-</w:t>
-      </w:r>
-      <w:proofErr w:type="spellStart"/>
-      <w:r>
-        <w:t>ekkel</w:t>
-      </w:r>
-      <w:proofErr w:type="spellEnd"/>
-      <w:r>
-        <w:t xml:space="preserve"> vizsgálja! Az NE555 áramkör komolyabb </w:t>
-      </w:r>
-      <w:proofErr w:type="spellStart"/>
-      <w:r>
-        <w:t>hidegítést</w:t>
-      </w:r>
-      <w:proofErr w:type="spellEnd"/>
-      <w:r>
-        <w:t xml:space="preserve"> igényel, így ne csak </w:t>
-      </w:r>
-      <m:oMath>
+      <w:pPr>
+        <w:pStyle w:val="Normal"/>
+        <w:rPr/>
+      </w:pPr>
+      <w:r>
+        <w:rPr/>
+        <w:t xml:space="preserve">Készítsen jelzőlámpa-vezérlő áramkört, amely egy kereszteződésben szabályozza az autós közlekedést! A jelzőlámpák 3 ütemig legyenek pirosak, 1 ütemig piros-sárgák, 3 ütemig zöldek, majd 1 ütemig sárgák. Órajel-generátorként az NE555-ös integrált áramkört használja, a periódusidő 2 másodperc körüli legyen! A kimeneteket megfelelő színű LED-ekkel vizsgálja! Az NE555 áramkör komolyabb hidegítést igényel, így ne csak </w:t>
+      </w:r>
+      <w:r>
+        <w:rPr/>
+      </w:r>
+      <m:oMath xmlns:m="http://schemas.openxmlformats.org/officeDocument/2006/math">
         <m:r>
           <w:rPr>
             <w:rFonts w:ascii="Cambria Math" w:hAnsi="Cambria Math"/>
           </w:rPr>
-          <m:t>100</m:t>
+          <m:t xml:space="preserve">100</m:t>
         </m:r>
-        <m:r>
-          <m:rPr>
-            <m:sty m:val="p"/>
-          </m:rPr>
-          <w:rPr>
-            <w:rFonts w:ascii="Cambria Math" w:hAnsi="Cambria Math"/>
-          </w:rPr>
-          <m:t>nF</m:t>
-        </m:r>
-      </m:oMath>
-      <w:r>
-        <w:t xml:space="preserve">-ot használjon, hanem egy </w:t>
-      </w:r>
-      <m:oMath>
         <m:r>
           <w:rPr>
             <w:rFonts w:ascii="Cambria Math" w:hAnsi="Cambria Math"/>
           </w:rPr>
-          <m:t>220</m:t>
+          <m:t xml:space="preserve">nF</m:t>
         </m:r>
+      </m:oMath>
+      <w:r>
+        <w:rPr/>
+        <w:t xml:space="preserve">-ot használjon, hanem egy </w:t>
+      </w:r>
+      <w:r>
+        <w:rPr/>
+      </w:r>
+      <m:oMath xmlns:m="http://schemas.openxmlformats.org/officeDocument/2006/math">
         <m:r>
-          <m:rPr>
-            <m:sty m:val="p"/>
-          </m:rPr>
           <w:rPr>
             <w:rFonts w:ascii="Cambria Math" w:hAnsi="Cambria Math"/>
           </w:rPr>
-          <m:t>μF</m:t>
+          <m:t xml:space="preserve">220</m:t>
+        </m:r>
+        <m:r>
+          <w:rPr>
+            <w:rFonts w:ascii="Cambria Math" w:hAnsi="Cambria Math"/>
+          </w:rPr>
+          <m:t xml:space="preserve">μF</m:t>
         </m:r>
       </m:oMath>
       <w:r>
+        <w:rPr/>
         <w:t>-os kondenzátort is párhuzamosan. Számlálóként bármelyik bináris számláló használható. Mivel a LED-eket célszerű 0 logikai szinttel meghajtani, a vezérlőáramkör kimenetei negatív logikát kövessenek!</w:t>
       </w:r>
     </w:p>
     <w:p>
       <w:pPr>
         <w:pStyle w:val="Kiemel"/>
-      </w:pPr>
-      <w:r>
+        <w:rPr/>
+      </w:pPr>
+      <w:r>
+        <w:rPr/>
         <w:t>Áramkörterv – Szimulátor</w:t>
       </w:r>
     </w:p>
     <w:p>
       <w:pPr>
-        <w:ind w:firstLine="0"/>
+        <w:pStyle w:val="Normal"/>
+        <w:ind w:hanging="0"/>
         <w:jc w:val="center"/>
-      </w:pPr>
-      <w:r>
+        <w:rPr/>
+      </w:pPr>
+      <w:r>
+        <w:rPr/>
         <w:drawing>
-          <wp:inline distT="0" distB="0" distL="0" distR="0" wp14:anchorId="4E6F5814" wp14:editId="61CF3D66">
-            <wp:extent cx="5105400" cy="2708815"/>
+          <wp:inline distT="0" distB="0" distL="0" distR="0">
+            <wp:extent cx="5105400" cy="2708910"/>
             <wp:effectExtent l="0" t="0" r="0" b="0"/>
-            <wp:docPr id="441054307" name="Ábra 1"/>
+            <wp:docPr id="5" name="Ábra 1" descr=""/>
             <wp:cNvGraphicFramePr>
               <a:graphicFrameLocks xmlns:a="http://schemas.openxmlformats.org/drawingml/2006/main" noChangeAspect="1"/>
             </wp:cNvGraphicFramePr>
@@ -597,25 +522,21 @@
               <a:graphicData uri="http://schemas.openxmlformats.org/drawingml/2006/picture">
                 <pic:pic xmlns:pic="http://schemas.openxmlformats.org/drawingml/2006/picture">
                   <pic:nvPicPr>
-                    <pic:cNvPr id="441054307" name=""/>
-                    <pic:cNvPicPr/>
+                    <pic:cNvPr id="5" name="Ábra 1" descr=""/>
+                    <pic:cNvPicPr>
+                      <a:picLocks noChangeAspect="1" noChangeArrowheads="1"/>
+                    </pic:cNvPicPr>
                   </pic:nvPicPr>
                   <pic:blipFill>
-                    <a:blip r:embed="rId8">
-                      <a:extLst>
-                        <a:ext uri="{96DAC541-7B7A-43D3-8B79-37D633B846F1}">
-                          <asvg:svgBlip xmlns:asvg="http://schemas.microsoft.com/office/drawing/2016/SVG/main" r:embed="rId9"/>
-                        </a:ext>
-                      </a:extLst>
-                    </a:blip>
+                    <a:blip r:embed="rId4"/>
                     <a:stretch>
                       <a:fillRect/>
                     </a:stretch>
                   </pic:blipFill>
-                  <pic:spPr>
+                  <pic:spPr bwMode="auto">
                     <a:xfrm>
                       <a:off x="0" y="0"/>
-                      <a:ext cx="5112762" cy="2712721"/>
+                      <a:ext cx="5105400" cy="2708910"/>
                     </a:xfrm>
                     <a:prstGeom prst="rect">
                       <a:avLst/>
@@ -631,22 +552,27 @@
     <w:p>
       <w:pPr>
         <w:pStyle w:val="Kiemel"/>
-      </w:pPr>
-      <w:r>
+        <w:rPr/>
+      </w:pPr>
+      <w:r>
+        <w:rPr/>
         <w:t>Működési elv</w:t>
       </w:r>
     </w:p>
     <w:p>
       <w:pPr>
-        <w:ind w:firstLine="0"/>
+        <w:pStyle w:val="Normal"/>
+        <w:ind w:hanging="0"/>
         <w:jc w:val="center"/>
-      </w:pPr>
-      <w:r>
+        <w:rPr/>
+      </w:pPr>
+      <w:r>
+        <w:rPr/>
         <w:drawing>
-          <wp:inline distT="0" distB="0" distL="0" distR="0" wp14:anchorId="20A990D3" wp14:editId="72D1E866">
-            <wp:extent cx="2880360" cy="3127248"/>
+          <wp:inline distT="0" distB="0" distL="0" distR="0">
+            <wp:extent cx="2880360" cy="3127375"/>
             <wp:effectExtent l="0" t="0" r="0" b="0"/>
-            <wp:docPr id="240964887" name="Kép 1" descr="A képen szöveg, képernyőkép, szám, Betűtípus látható&#10;&#10;Automatikusan generált leírás"/>
+            <wp:docPr id="6" name="Kép3" descr="A képen szöveg, képernyőkép, szám, Betűtípus látható&#10;&#10;Automatikusan generált leírás"/>
             <wp:cNvGraphicFramePr>
               <a:graphicFrameLocks xmlns:a="http://schemas.openxmlformats.org/drawingml/2006/main" noChangeAspect="1"/>
             </wp:cNvGraphicFramePr>
@@ -654,19 +580,21 @@
               <a:graphicData uri="http://schemas.openxmlformats.org/drawingml/2006/picture">
                 <pic:pic xmlns:pic="http://schemas.openxmlformats.org/drawingml/2006/picture">
                   <pic:nvPicPr>
-                    <pic:cNvPr id="240964887" name="Kép 1" descr="A képen szöveg, képernyőkép, szám, Betűtípus látható&#10;&#10;Automatikusan generált leírás"/>
-                    <pic:cNvPicPr/>
+                    <pic:cNvPr id="6" name="Kép3" descr="A képen szöveg, képernyőkép, szám, Betűtípus látható&#10;&#10;Automatikusan generált leírás"/>
+                    <pic:cNvPicPr>
+                      <a:picLocks noChangeAspect="1" noChangeArrowheads="1"/>
+                    </pic:cNvPicPr>
                   </pic:nvPicPr>
                   <pic:blipFill>
-                    <a:blip r:embed="rId10"/>
+                    <a:blip r:embed="rId5"/>
                     <a:stretch>
                       <a:fillRect/>
                     </a:stretch>
                   </pic:blipFill>
-                  <pic:spPr>
+                  <pic:spPr bwMode="auto">
                     <a:xfrm>
                       <a:off x="0" y="0"/>
-                      <a:ext cx="2881020" cy="3127964"/>
+                      <a:ext cx="2880360" cy="3127375"/>
                     </a:xfrm>
                     <a:prstGeom prst="rect">
                       <a:avLst/>
@@ -682,65 +610,59 @@
     <w:p>
       <w:pPr>
         <w:pStyle w:val="Feladatcm"/>
-      </w:pPr>
-      <w:r>
-        <w:lastRenderedPageBreak/>
+        <w:rPr/>
+      </w:pPr>
+      <w:r>
+        <w:rPr/>
         <w:t>2. Feladat</w:t>
       </w:r>
     </w:p>
     <w:p>
-      <w:r>
-        <w:t>Építsen digitális dobókockát! A kijelzés egy hagyományos 6-oldalú dobókockának feleljen meg. Számlálóként a 74LS393-as szinkron számlálót használja, megfelelő logikai hálózattal érje el, hogy csak 6-ig számláljon (a hetedik állapot elérésekor törölni kell a számlálót). A logikai hálózat egyszerűsítésére használhatja a 74LS138 3 bites dekódolót, ekkor a 0</w:t>
-      </w:r>
-      <w:r>
-        <w:t>…</w:t>
-      </w:r>
-      <w:r>
-        <w:t>5 kimenetek fognak megfelelni az 1</w:t>
-      </w:r>
-      <w:r>
-        <w:t>…</w:t>
-      </w:r>
-      <w:r>
-        <w:t>6 kockadobásoknak. Mivel a LED-</w:t>
-      </w:r>
-      <w:proofErr w:type="spellStart"/>
-      <w:r>
-        <w:t>eket</w:t>
-      </w:r>
-      <w:proofErr w:type="spellEnd"/>
-      <w:r>
-        <w:t xml:space="preserve"> célszerű 0 logikai szinttel meghajtani, a vezérlőáramkör kimenetei negatív logikát kövessenek! Az áramkör működése: amíg egy nyomógombot lenyomunk, addig a számláló gyorsan számláljon, így a nyomógomb elengedésekor annak állapota véletlenszerű lesz. Az órajel kapcsolását egy megfelelő kapuval végezze el.</w:t>
+      <w:pPr>
+        <w:pStyle w:val="Normal"/>
+        <w:rPr/>
+      </w:pPr>
+      <w:r>
+        <w:rPr/>
+        <w:t>Építsen digitális dobókockát! A kijelzés egy hagyományos 6-oldalú dobókockának feleljen meg. Számlálóként a 74LS393-as szinkron számlálót használja, megfelelő logikai hálózattal érje el, hogy csak 6-ig számláljon (a hetedik állapot elérésekor törölni kell a számlálót). A logikai hálózat egyszerűsítésére használhatja a 74LS138 3 bites dekódolót, ekkor a 0…5 kimenetek fognak megfelelni az 1…6 kockadobásoknak. Mivel a LED-eket célszerű 0 logikai szinttel meghajtani, a vezérlőáramkör kimenetei negatív logikát kövessenek! Az áramkör működése: amíg egy nyomógombot lenyomunk, addig a számláló gyorsan számláljon, így a nyomógomb elengedésekor annak állapota véletlenszerű lesz. Az órajel kapcsolását egy megfelelő kapuval végezze el.</w:t>
       </w:r>
     </w:p>
     <w:p>
       <w:pPr>
         <w:pStyle w:val="Kiemel"/>
-      </w:pPr>
-      <w:r>
+        <w:rPr/>
+      </w:pPr>
+      <w:r>
+        <w:rPr/>
         <w:t>Áramkörterv – Szimulátor</w:t>
       </w:r>
     </w:p>
-    <w:p/>
-    <w:p>
-      <w:pPr>
-        <w:pStyle w:val="Kiemel"/>
-      </w:pPr>
-      <w:r>
-        <w:t>Működési elv</w:t>
-      </w:r>
-    </w:p>
-    <w:p>
-      <w:pPr>
-        <w:ind w:firstLine="0"/>
-        <w:jc w:val="center"/>
-      </w:pPr>
-      <w:r>
+    <w:p>
+      <w:pPr>
+        <w:pStyle w:val="Normal"/>
+        <w:widowControl/>
+        <w:suppressAutoHyphens w:val="false"/>
+        <w:bidi w:val="0"/>
+        <w:spacing w:lineRule="auto" w:line="240" w:before="0" w:after="0"/>
+        <w:ind w:left="0" w:right="0" w:hanging="0"/>
+        <w:jc w:val="both"/>
+        <w:rPr/>
+      </w:pPr>
+      <w:r>
+        <w:rPr/>
         <w:drawing>
-          <wp:inline distT="0" distB="0" distL="0" distR="0" wp14:anchorId="2AA4A260" wp14:editId="07CC7643">
-            <wp:extent cx="5410200" cy="1513489"/>
+          <wp:anchor behindDoc="0" distT="0" distB="0" distL="0" distR="0" simplePos="0" locked="0" layoutInCell="0" allowOverlap="1" relativeHeight="11">
+            <wp:simplePos x="0" y="0"/>
+            <wp:positionH relativeFrom="column">
+              <wp:align>center</wp:align>
+            </wp:positionH>
+            <wp:positionV relativeFrom="paragraph">
+              <wp:posOffset>635</wp:posOffset>
+            </wp:positionV>
+            <wp:extent cx="5323840" cy="2480310"/>
             <wp:effectExtent l="0" t="0" r="0" b="0"/>
-            <wp:docPr id="101004782" name="Kép 1" descr="A képen szöveg látható&#10;&#10;Automatikusan generált leírás"/>
+            <wp:wrapSquare wrapText="largest"/>
+            <wp:docPr id="7" name="Kép5" descr=""/>
             <wp:cNvGraphicFramePr>
               <a:graphicFrameLocks xmlns:a="http://schemas.openxmlformats.org/drawingml/2006/main" noChangeAspect="1"/>
             </wp:cNvGraphicFramePr>
@@ -748,19 +670,79 @@
               <a:graphicData uri="http://schemas.openxmlformats.org/drawingml/2006/picture">
                 <pic:pic xmlns:pic="http://schemas.openxmlformats.org/drawingml/2006/picture">
                   <pic:nvPicPr>
-                    <pic:cNvPr id="101004782" name="Kép 1" descr="A képen szöveg látható&#10;&#10;Automatikusan generált leírás"/>
-                    <pic:cNvPicPr/>
+                    <pic:cNvPr id="7" name="Kép5" descr=""/>
+                    <pic:cNvPicPr>
+                      <a:picLocks noChangeAspect="1" noChangeArrowheads="1"/>
+                    </pic:cNvPicPr>
                   </pic:nvPicPr>
                   <pic:blipFill>
-                    <a:blip r:embed="rId11"/>
+                    <a:blip r:embed="rId6"/>
                     <a:stretch>
                       <a:fillRect/>
                     </a:stretch>
                   </pic:blipFill>
-                  <pic:spPr>
+                  <pic:spPr bwMode="auto">
                     <a:xfrm>
                       <a:off x="0" y="0"/>
-                      <a:ext cx="5422785" cy="1517010"/>
+                      <a:ext cx="5323840" cy="2480310"/>
+                    </a:xfrm>
+                    <a:prstGeom prst="rect">
+                      <a:avLst/>
+                    </a:prstGeom>
+                  </pic:spPr>
+                </pic:pic>
+              </a:graphicData>
+            </a:graphic>
+          </wp:anchor>
+        </w:drawing>
+      </w:r>
+    </w:p>
+    <w:p>
+      <w:pPr>
+        <w:pStyle w:val="Kiemel"/>
+        <w:rPr/>
+      </w:pPr>
+      <w:r>
+        <w:rPr/>
+        <w:t>Működési elv</w:t>
+      </w:r>
+    </w:p>
+    <w:p>
+      <w:pPr>
+        <w:pStyle w:val="Normal"/>
+        <w:ind w:hanging="0"/>
+        <w:jc w:val="center"/>
+        <w:rPr/>
+      </w:pPr>
+      <w:r>
+        <w:rPr/>
+        <w:drawing>
+          <wp:inline distT="0" distB="0" distL="0" distR="0">
+            <wp:extent cx="5410200" cy="1513205"/>
+            <wp:effectExtent l="0" t="0" r="0" b="0"/>
+            <wp:docPr id="8" name="Kép4" descr="A képen szöveg látható&#10;&#10;Automatikusan generált leírás"/>
+            <wp:cNvGraphicFramePr>
+              <a:graphicFrameLocks xmlns:a="http://schemas.openxmlformats.org/drawingml/2006/main" noChangeAspect="1"/>
+            </wp:cNvGraphicFramePr>
+            <a:graphic xmlns:a="http://schemas.openxmlformats.org/drawingml/2006/main">
+              <a:graphicData uri="http://schemas.openxmlformats.org/drawingml/2006/picture">
+                <pic:pic xmlns:pic="http://schemas.openxmlformats.org/drawingml/2006/picture">
+                  <pic:nvPicPr>
+                    <pic:cNvPr id="8" name="Kép4" descr="A képen szöveg látható&#10;&#10;Automatikusan generált leírás"/>
+                    <pic:cNvPicPr>
+                      <a:picLocks noChangeAspect="1" noChangeArrowheads="1"/>
+                    </pic:cNvPicPr>
+                  </pic:nvPicPr>
+                  <pic:blipFill>
+                    <a:blip r:embed="rId7"/>
+                    <a:stretch>
+                      <a:fillRect/>
+                    </a:stretch>
+                  </pic:blipFill>
+                  <pic:spPr bwMode="auto">
+                    <a:xfrm>
+                      <a:off x="0" y="0"/>
+                      <a:ext cx="5410200" cy="1513205"/>
                     </a:xfrm>
                     <a:prstGeom prst="rect">
                       <a:avLst/>
@@ -774,68 +756,166 @@
       </w:r>
     </w:p>
     <w:sectPr>
-      <w:headerReference w:type="even" r:id="rId12"/>
-      <w:headerReference w:type="default" r:id="rId13"/>
-      <w:footerReference w:type="even" r:id="rId14"/>
-      <w:footerReference w:type="default" r:id="rId15"/>
-      <w:headerReference w:type="first" r:id="rId16"/>
-      <w:footerReference w:type="first" r:id="rId17"/>
+      <w:headerReference w:type="default" r:id="rId8"/>
+      <w:headerReference w:type="first" r:id="rId9"/>
+      <w:footerReference w:type="default" r:id="rId10"/>
+      <w:footerReference w:type="first" r:id="rId11"/>
+      <w:type w:val="nextPage"/>
       <w:pgSz w:w="11906" w:h="16838"/>
-      <w:pgMar w:top="1440" w:right="1440" w:bottom="1440" w:left="1440" w:header="708" w:footer="708" w:gutter="0"/>
-      <w:cols w:space="708"/>
+      <w:pgMar w:left="1440" w:right="1440" w:header="708" w:top="1440" w:footer="708" w:bottom="1440" w:gutter="0"/>
+      <w:pgNumType w:fmt="decimal"/>
+      <w:formProt w:val="false"/>
       <w:titlePg/>
-      <w:docGrid w:linePitch="360"/>
+      <w:textDirection w:val="lrTb"/>
+      <w:docGrid w:type="default" w:linePitch="360" w:charSpace="0"/>
     </w:sectPr>
   </w:body>
 </w:document>
 </file>
 
-<file path=word/endnotes.xml><?xml version="1.0" encoding="utf-8"?>
-<w:endnotes xmlns:wpc="http://schemas.microsoft.com/office/word/2010/wordprocessingCanvas" xmlns:cx="http://schemas.microsoft.com/office/drawing/2014/chartex" xmlns:cx1="http://schemas.microsoft.com/office/drawing/2015/9/8/chartex" xmlns:cx2="http://schemas.microsoft.com/office/drawing/2015/10/21/chartex" xmlns:cx3="http://schemas.microsoft.com/office/drawing/2016/5/9/chartex" xmlns:cx4="http://schemas.microsoft.com/office/drawing/2016/5/10/chartex" xmlns:cx5="http://schemas.microsoft.com/office/drawing/2016/5/11/chartex" xmlns:cx6="http://schemas.microsoft.com/office/drawing/2016/5/12/chartex" xmlns:cx7="http://schemas.microsoft.com/office/drawing/2016/5/13/chartex" xmlns:cx8="http://schemas.microsoft.com/office/drawing/2016/5/14/chartex" xmlns:mc="http://schemas.openxmlformats.org/markup-compatibility/2006" xmlns:aink="http://schemas.microsoft.com/office/drawing/2016/ink" xmlns:am3d="http://schemas.microsoft.com/office/drawing/2017/model3d" xmlns:o="urn:schemas-microsoft-com:office:office" xmlns:oel="http://schemas.microsoft.com/office/2019/extlst" xmlns:r="http://schemas.openxmlformats.org/officeDocument/2006/relationships" xmlns:m="http://schemas.openxmlformats.org/officeDocument/2006/math" xmlns:v="urn:schemas-microsoft-com:vml" xmlns:wp14="http://schemas.microsoft.com/office/word/2010/wordprocessingDrawing" xmlns:wp="http://schemas.openxmlformats.org/drawingml/2006/wordprocessingDrawing" xmlns:w10="urn:schemas-microsoft-com:office:word" xmlns:w="http://schemas.openxmlformats.org/wordprocessingml/2006/main" xmlns:w14="http://schemas.microsoft.com/office/word/2010/wordml" xmlns:w15="http://schemas.microsoft.com/office/word/2012/wordml" xmlns:w16cex="http://schemas.microsoft.com/office/word/2018/wordml/cex" xmlns:w16cid="http://schemas.microsoft.com/office/word/2016/wordml/cid" xmlns:w16="http://schemas.microsoft.com/office/word/2018/wordml" xmlns:w16sdtdh="http://schemas.microsoft.com/office/word/2020/wordml/sdtdatahash" xmlns:w16se="http://schemas.microsoft.com/office/word/2015/wordml/symex" xmlns:wpg="http://schemas.microsoft.com/office/word/2010/wordprocessingGroup" xmlns:wpi="http://schemas.microsoft.com/office/word/2010/wordprocessingInk" xmlns:wne="http://schemas.microsoft.com/office/word/2006/wordml" xmlns:wps="http://schemas.microsoft.com/office/word/2010/wordprocessingShape" mc:Ignorable="w14 w15 w16se w16cid w16 w16cex w16sdtdh wp14">
-  <w:endnote w:type="separator" w:id="-1">
-    <w:p>
-      <w:r>
-        <w:separator/>
-      </w:r>
-    </w:p>
-  </w:endnote>
-  <w:endnote w:type="continuationSeparator" w:id="0">
-    <w:p>
-      <w:r>
-        <w:continuationSeparator/>
-      </w:r>
-    </w:p>
-  </w:endnote>
-</w:endnotes>
-</file>
-
 <file path=word/footer1.xml><?xml version="1.0" encoding="utf-8"?>
-<w:ftr xmlns:wpc="http://schemas.microsoft.com/office/word/2010/wordprocessingCanvas" xmlns:cx="http://schemas.microsoft.com/office/drawing/2014/chartex" xmlns:cx1="http://schemas.microsoft.com/office/drawing/2015/9/8/chartex" xmlns:cx2="http://schemas.microsoft.com/office/drawing/2015/10/21/chartex" xmlns:cx3="http://schemas.microsoft.com/office/drawing/2016/5/9/chartex" xmlns:cx4="http://schemas.microsoft.com/office/drawing/2016/5/10/chartex" xmlns:cx5="http://schemas.microsoft.com/office/drawing/2016/5/11/chartex" xmlns:cx6="http://schemas.microsoft.com/office/drawing/2016/5/12/chartex" xmlns:cx7="http://schemas.microsoft.com/office/drawing/2016/5/13/chartex" xmlns:cx8="http://schemas.microsoft.com/office/drawing/2016/5/14/chartex" xmlns:mc="http://schemas.openxmlformats.org/markup-compatibility/2006" xmlns:aink="http://schemas.microsoft.com/office/drawing/2016/ink" xmlns:am3d="http://schemas.microsoft.com/office/drawing/2017/model3d" xmlns:o="urn:schemas-microsoft-com:office:office" xmlns:oel="http://schemas.microsoft.com/office/2019/extlst" xmlns:r="http://schemas.openxmlformats.org/officeDocument/2006/relationships" xmlns:m="http://schemas.openxmlformats.org/officeDocument/2006/math" xmlns:v="urn:schemas-microsoft-com:vml" xmlns:wp14="http://schemas.microsoft.com/office/word/2010/wordprocessingDrawing" xmlns:wp="http://schemas.openxmlformats.org/drawingml/2006/wordprocessingDrawing" xmlns:w10="urn:schemas-microsoft-com:office:word" xmlns:w="http://schemas.openxmlformats.org/wordprocessingml/2006/main" xmlns:w14="http://schemas.microsoft.com/office/word/2010/wordml" xmlns:w15="http://schemas.microsoft.com/office/word/2012/wordml" xmlns:w16cex="http://schemas.microsoft.com/office/word/2018/wordml/cex" xmlns:w16cid="http://schemas.microsoft.com/office/word/2016/wordml/cid" xmlns:w16="http://schemas.microsoft.com/office/word/2018/wordml" xmlns:w16sdtdh="http://schemas.microsoft.com/office/word/2020/wordml/sdtdatahash" xmlns:w16se="http://schemas.microsoft.com/office/word/2015/wordml/symex" xmlns:wpg="http://schemas.microsoft.com/office/word/2010/wordprocessingGroup" xmlns:wpi="http://schemas.microsoft.com/office/word/2010/wordprocessingInk" xmlns:wne="http://schemas.microsoft.com/office/word/2006/wordml" xmlns:wps="http://schemas.microsoft.com/office/word/2010/wordprocessingShape" mc:Ignorable="w14 w15 w16se w16cid w16 w16cex w16sdtdh wp14">
+<w:ftr xmlns:o="urn:schemas-microsoft-com:office:office" xmlns:r="http://schemas.openxmlformats.org/officeDocument/2006/relationships" xmlns:v="urn:schemas-microsoft-com:vml" xmlns:w="http://schemas.openxmlformats.org/wordprocessingml/2006/main" xmlns:w10="urn:schemas-microsoft-com:office:word" xmlns:wp="http://schemas.openxmlformats.org/drawingml/2006/wordprocessingDrawing" xmlns:wps="http://schemas.microsoft.com/office/word/2010/wordprocessingShape" xmlns:wpg="http://schemas.microsoft.com/office/word/2010/wordprocessingGroup" xmlns:mc="http://schemas.openxmlformats.org/markup-compatibility/2006" xmlns:wp14="http://schemas.microsoft.com/office/word/2010/wordprocessingDrawing" xmlns:w14="http://schemas.microsoft.com/office/word/2010/wordml" mc:Ignorable="w14 wp14">
   <w:p>
     <w:pPr>
-      <w:pStyle w:val="llb"/>
+      <w:pStyle w:val="Llb"/>
+      <w:ind w:hanging="0"/>
+      <w:rPr/>
     </w:pPr>
+    <w:r>
+      <w:rPr/>
+      <w:t>Stefán Kornél (TFRXIL)</w:t>
+      <w:tab/>
+    </w:r>
+    <w:r>
+      <w:rPr>
+        <w:b/>
+        <w:bCs/>
+      </w:rPr>
+      <w:fldChar w:fldCharType="begin"/>
+    </w:r>
+    <w:r>
+      <w:rPr>
+        <w:b/>
+        <w:bCs/>
+      </w:rPr>
+      <w:instrText> PAGE \* ARABIC </w:instrText>
+    </w:r>
+    <w:r>
+      <w:rPr>
+        <w:b/>
+        <w:bCs/>
+      </w:rPr>
+      <w:fldChar w:fldCharType="separate"/>
+    </w:r>
+    <w:r>
+      <w:rPr>
+        <w:b/>
+        <w:bCs/>
+      </w:rPr>
+      <w:t>4</w:t>
+    </w:r>
+    <w:r>
+      <w:rPr>
+        <w:b/>
+        <w:bCs/>
+      </w:rPr>
+      <w:fldChar w:fldCharType="end"/>
+    </w:r>
+    <w:r>
+      <w:rPr/>
+      <w:t xml:space="preserve"> / </w:t>
+    </w:r>
+    <w:r>
+      <w:rPr>
+        <w:b/>
+        <w:bCs/>
+      </w:rPr>
+      <w:fldChar w:fldCharType="begin"/>
+    </w:r>
+    <w:r>
+      <w:rPr>
+        <w:b/>
+        <w:bCs/>
+      </w:rPr>
+      <w:instrText> NUMPAGES \* ARABIC </w:instrText>
+    </w:r>
+    <w:r>
+      <w:rPr>
+        <w:b/>
+        <w:bCs/>
+      </w:rPr>
+      <w:fldChar w:fldCharType="separate"/>
+    </w:r>
+    <w:r>
+      <w:rPr>
+        <w:b/>
+        <w:bCs/>
+      </w:rPr>
+      <w:t>4</w:t>
+    </w:r>
+    <w:r>
+      <w:rPr>
+        <w:b/>
+        <w:bCs/>
+      </w:rPr>
+      <w:fldChar w:fldCharType="end"/>
+    </w:r>
+    <w:r>
+      <w:rPr>
+        <w:b/>
+        <w:bCs/>
+      </w:rPr>
+      <w:tab/>
+    </w:r>
+    <w:r>
+      <w:rPr>
+        <w:b w:val="false"/>
+        <w:bCs w:val="false"/>
+      </w:rPr>
+      <w:t>mérnökinformatika BSc</w:t>
+    </w:r>
+  </w:p>
+  <w:p>
+    <w:pPr>
+      <w:pStyle w:val="Llb"/>
+      <w:tabs>
+        <w:tab w:val="clear" w:pos="4513"/>
+        <w:tab w:val="right" w:pos="9026" w:leader="none"/>
+      </w:tabs>
+      <w:ind w:hanging="0"/>
+      <w:rPr>
+        <w:b/>
+        <w:b/>
+        <w:bCs/>
+      </w:rPr>
+    </w:pPr>
+    <w:r>
+      <w:rPr/>
+      <w:t>Vad Avar (I7NE8T)</w:t>
+      <w:tab/>
+    </w:r>
+    <w:r>
+      <w:rPr>
+        <w:b w:val="false"/>
+        <w:bCs w:val="false"/>
+      </w:rPr>
+      <w:t>mérnökinformatika BSc</w:t>
+    </w:r>
   </w:p>
 </w:ftr>
 </file>
 
 <file path=word/footer2.xml><?xml version="1.0" encoding="utf-8"?>
-<w:ftr xmlns:wpc="http://schemas.microsoft.com/office/word/2010/wordprocessingCanvas" xmlns:cx="http://schemas.microsoft.com/office/drawing/2014/chartex" xmlns:cx1="http://schemas.microsoft.com/office/drawing/2015/9/8/chartex" xmlns:cx2="http://schemas.microsoft.com/office/drawing/2015/10/21/chartex" xmlns:cx3="http://schemas.microsoft.com/office/drawing/2016/5/9/chartex" xmlns:cx4="http://schemas.microsoft.com/office/drawing/2016/5/10/chartex" xmlns:cx5="http://schemas.microsoft.com/office/drawing/2016/5/11/chartex" xmlns:cx6="http://schemas.microsoft.com/office/drawing/2016/5/12/chartex" xmlns:cx7="http://schemas.microsoft.com/office/drawing/2016/5/13/chartex" xmlns:cx8="http://schemas.microsoft.com/office/drawing/2016/5/14/chartex" xmlns:mc="http://schemas.openxmlformats.org/markup-compatibility/2006" xmlns:aink="http://schemas.microsoft.com/office/drawing/2016/ink" xmlns:am3d="http://schemas.microsoft.com/office/drawing/2017/model3d" xmlns:o="urn:schemas-microsoft-com:office:office" xmlns:oel="http://schemas.microsoft.com/office/2019/extlst" xmlns:r="http://schemas.openxmlformats.org/officeDocument/2006/relationships" xmlns:m="http://schemas.openxmlformats.org/officeDocument/2006/math" xmlns:v="urn:schemas-microsoft-com:vml" xmlns:wp14="http://schemas.microsoft.com/office/word/2010/wordprocessingDrawing" xmlns:wp="http://schemas.openxmlformats.org/drawingml/2006/wordprocessingDrawing" xmlns:w10="urn:schemas-microsoft-com:office:word" xmlns:w="http://schemas.openxmlformats.org/wordprocessingml/2006/main" xmlns:w14="http://schemas.microsoft.com/office/word/2010/wordml" xmlns:w15="http://schemas.microsoft.com/office/word/2012/wordml" xmlns:w16cex="http://schemas.microsoft.com/office/word/2018/wordml/cex" xmlns:w16cid="http://schemas.microsoft.com/office/word/2016/wordml/cid" xmlns:w16="http://schemas.microsoft.com/office/word/2018/wordml" xmlns:w16sdtdh="http://schemas.microsoft.com/office/word/2020/wordml/sdtdatahash" xmlns:w16se="http://schemas.microsoft.com/office/word/2015/wordml/symex" xmlns:wpg="http://schemas.microsoft.com/office/word/2010/wordprocessingGroup" xmlns:wpi="http://schemas.microsoft.com/office/word/2010/wordprocessingInk" xmlns:wne="http://schemas.microsoft.com/office/word/2006/wordml" xmlns:wps="http://schemas.microsoft.com/office/word/2010/wordprocessingShape" mc:Ignorable="w14 w15 w16se w16cid w16 w16cex w16sdtdh wp14">
+<w:ftr xmlns:o="urn:schemas-microsoft-com:office:office" xmlns:r="http://schemas.openxmlformats.org/officeDocument/2006/relationships" xmlns:v="urn:schemas-microsoft-com:vml" xmlns:w="http://schemas.openxmlformats.org/wordprocessingml/2006/main" xmlns:w10="urn:schemas-microsoft-com:office:word" xmlns:wp="http://schemas.openxmlformats.org/drawingml/2006/wordprocessingDrawing" xmlns:wps="http://schemas.microsoft.com/office/word/2010/wordprocessingShape" xmlns:wpg="http://schemas.microsoft.com/office/word/2010/wordprocessingGroup" xmlns:mc="http://schemas.openxmlformats.org/markup-compatibility/2006" xmlns:wp14="http://schemas.microsoft.com/office/word/2010/wordprocessingDrawing" xmlns:w14="http://schemas.microsoft.com/office/word/2010/wordml" mc:Ignorable="w14 wp14">
   <w:p>
     <w:pPr>
-      <w:pStyle w:val="llb"/>
-      <w:ind w:firstLine="0"/>
+      <w:pStyle w:val="Llb"/>
+      <w:ind w:hanging="0"/>
+      <w:rPr/>
     </w:pPr>
     <w:r>
-      <w:t>Stefán Kornél (</w:t>
-    </w:r>
-    <w:r>
-      <w:t>TFRXIL</w:t>
-    </w:r>
-    <w:r>
-      <w:t>)</w:t>
-    </w:r>
-    <w:r>
+      <w:rPr/>
+      <w:t>Stefán Kornél (TFRXIL)</w:t>
       <w:tab/>
     </w:r>
     <w:r>
@@ -850,7 +930,7 @@
         <w:b/>
         <w:bCs/>
       </w:rPr>
-      <w:instrText>PAGE  \* Arabic  \* MERGEFORMAT</w:instrText>
+      <w:instrText> PAGE \* ARABIC </w:instrText>
     </w:r>
     <w:r>
       <w:rPr>
@@ -874,6 +954,7 @@
       <w:fldChar w:fldCharType="end"/>
     </w:r>
     <w:r>
+      <w:rPr/>
       <w:t xml:space="preserve"> / </w:t>
     </w:r>
     <w:r>
@@ -888,7 +969,7 @@
         <w:b/>
         <w:bCs/>
       </w:rPr>
-      <w:instrText>NUMPAGES  \* Arabic  \* MERGEFORMAT</w:instrText>
+      <w:instrText> NUMPAGES \* ARABIC </w:instrText>
     </w:r>
     <w:r>
       <w:rPr>
@@ -902,7 +983,7 @@
         <w:b/>
         <w:bCs/>
       </w:rPr>
-      <w:t>13</w:t>
+      <w:t>4</w:t>
     </w:r>
     <w:r>
       <w:rPr>
@@ -917,309 +998,87 @@
         <w:bCs/>
       </w:rPr>
       <w:tab/>
-      <w:t xml:space="preserve">mérnökinformatika </w:t>
-    </w:r>
-    <w:proofErr w:type="spellStart"/>
-    <w:r>
-      <w:rPr>
-        <w:b/>
-        <w:bCs/>
-      </w:rPr>
-      <w:t>BSc</w:t>
-    </w:r>
-    <w:proofErr w:type="spellEnd"/>
+    </w:r>
+    <w:r>
+      <w:rPr/>
+      <w:t>mérnökinformatika BSc</w:t>
+    </w:r>
   </w:p>
   <w:p>
     <w:pPr>
-      <w:pStyle w:val="llb"/>
+      <w:pStyle w:val="Llb"/>
       <w:tabs>
         <w:tab w:val="clear" w:pos="4513"/>
+        <w:tab w:val="right" w:pos="9026" w:leader="none"/>
       </w:tabs>
-      <w:ind w:firstLine="0"/>
-      <w:rPr>
+      <w:ind w:hanging="0"/>
+      <w:rPr>
+        <w:b/>
         <w:b/>
         <w:bCs/>
       </w:rPr>
     </w:pPr>
     <w:r>
+      <w:rPr/>
       <w:t>Vad Avar (I7NE8T)</w:t>
-    </w:r>
-    <w:r>
       <w:tab/>
-    </w:r>
-    <w:r>
-      <w:rPr>
-        <w:b/>
-        <w:bCs/>
-      </w:rPr>
-      <w:t xml:space="preserve">mérnökinformatika </w:t>
-    </w:r>
-    <w:proofErr w:type="spellStart"/>
-    <w:r>
-      <w:rPr>
-        <w:b/>
-        <w:bCs/>
-      </w:rPr>
-      <w:t>BSc</w:t>
-    </w:r>
-    <w:proofErr w:type="spellEnd"/>
+      <w:t>mérnökinformatika BSc</w:t>
+    </w:r>
   </w:p>
 </w:ftr>
 </file>
 
-<file path=word/footer3.xml><?xml version="1.0" encoding="utf-8"?>
-<w:ftr xmlns:wpc="http://schemas.microsoft.com/office/word/2010/wordprocessingCanvas" xmlns:cx="http://schemas.microsoft.com/office/drawing/2014/chartex" xmlns:cx1="http://schemas.microsoft.com/office/drawing/2015/9/8/chartex" xmlns:cx2="http://schemas.microsoft.com/office/drawing/2015/10/21/chartex" xmlns:cx3="http://schemas.microsoft.com/office/drawing/2016/5/9/chartex" xmlns:cx4="http://schemas.microsoft.com/office/drawing/2016/5/10/chartex" xmlns:cx5="http://schemas.microsoft.com/office/drawing/2016/5/11/chartex" xmlns:cx6="http://schemas.microsoft.com/office/drawing/2016/5/12/chartex" xmlns:cx7="http://schemas.microsoft.com/office/drawing/2016/5/13/chartex" xmlns:cx8="http://schemas.microsoft.com/office/drawing/2016/5/14/chartex" xmlns:mc="http://schemas.openxmlformats.org/markup-compatibility/2006" xmlns:aink="http://schemas.microsoft.com/office/drawing/2016/ink" xmlns:am3d="http://schemas.microsoft.com/office/drawing/2017/model3d" xmlns:o="urn:schemas-microsoft-com:office:office" xmlns:oel="http://schemas.microsoft.com/office/2019/extlst" xmlns:r="http://schemas.openxmlformats.org/officeDocument/2006/relationships" xmlns:m="http://schemas.openxmlformats.org/officeDocument/2006/math" xmlns:v="urn:schemas-microsoft-com:vml" xmlns:wp14="http://schemas.microsoft.com/office/word/2010/wordprocessingDrawing" xmlns:wp="http://schemas.openxmlformats.org/drawingml/2006/wordprocessingDrawing" xmlns:w10="urn:schemas-microsoft-com:office:word" xmlns:w="http://schemas.openxmlformats.org/wordprocessingml/2006/main" xmlns:w14="http://schemas.microsoft.com/office/word/2010/wordml" xmlns:w15="http://schemas.microsoft.com/office/word/2012/wordml" xmlns:w16cex="http://schemas.microsoft.com/office/word/2018/wordml/cex" xmlns:w16cid="http://schemas.microsoft.com/office/word/2016/wordml/cid" xmlns:w16="http://schemas.microsoft.com/office/word/2018/wordml" xmlns:w16sdtdh="http://schemas.microsoft.com/office/word/2020/wordml/sdtdatahash" xmlns:w16se="http://schemas.microsoft.com/office/word/2015/wordml/symex" xmlns:wpg="http://schemas.microsoft.com/office/word/2010/wordprocessingGroup" xmlns:wpi="http://schemas.microsoft.com/office/word/2010/wordprocessingInk" xmlns:wne="http://schemas.microsoft.com/office/word/2006/wordml" xmlns:wps="http://schemas.microsoft.com/office/word/2010/wordprocessingShape" mc:Ignorable="w14 w15 w16se w16cid w16 w16cex w16sdtdh wp14">
+<file path=word/header1.xml><?xml version="1.0" encoding="utf-8"?>
+<w:hdr xmlns:o="urn:schemas-microsoft-com:office:office" xmlns:r="http://schemas.openxmlformats.org/officeDocument/2006/relationships" xmlns:v="urn:schemas-microsoft-com:vml" xmlns:w="http://schemas.openxmlformats.org/wordprocessingml/2006/main" xmlns:w10="urn:schemas-microsoft-com:office:word" xmlns:wp="http://schemas.openxmlformats.org/drawingml/2006/wordprocessingDrawing" xmlns:wps="http://schemas.microsoft.com/office/word/2010/wordprocessingShape" xmlns:wpg="http://schemas.microsoft.com/office/word/2010/wordprocessingGroup" xmlns:mc="http://schemas.openxmlformats.org/markup-compatibility/2006" xmlns:wp14="http://schemas.microsoft.com/office/word/2010/wordprocessingDrawing" xmlns:w14="http://schemas.microsoft.com/office/word/2010/wordml" mc:Ignorable="w14 wp14">
   <w:p>
     <w:pPr>
-      <w:pStyle w:val="llb"/>
-      <w:ind w:firstLine="0"/>
+      <w:pStyle w:val="Lfej"/>
+      <w:tabs>
+        <w:tab w:val="clear" w:pos="9026"/>
+        <w:tab w:val="center" w:pos="4513" w:leader="none"/>
+        <w:tab w:val="right" w:pos="9027" w:leader="none"/>
+      </w:tabs>
+      <w:ind w:hanging="0"/>
+      <w:rPr/>
     </w:pPr>
     <w:r>
-      <w:t>Stefán Kornél (</w:t>
-    </w:r>
-    <w:r>
-      <w:t>TFRXIL</w:t>
-    </w:r>
-    <w:r>
-      <w:t>)</w:t>
-    </w:r>
-    <w:r>
+      <w:rPr/>
+      <w:t>F609G-FBN609-2</w:t>
       <w:tab/>
-    </w:r>
-    <w:r>
-      <w:rPr>
-        <w:b/>
-        <w:bCs/>
-      </w:rPr>
-      <w:fldChar w:fldCharType="begin"/>
-    </w:r>
-    <w:r>
-      <w:rPr>
-        <w:b/>
-        <w:bCs/>
-      </w:rPr>
-      <w:instrText>PAGE  \* Arabic  \* MERGEFORMAT</w:instrText>
-    </w:r>
-    <w:r>
-      <w:rPr>
-        <w:b/>
-        <w:bCs/>
-      </w:rPr>
-      <w:fldChar w:fldCharType="separate"/>
-    </w:r>
-    <w:r>
-      <w:rPr>
-        <w:b/>
-        <w:bCs/>
-      </w:rPr>
-      <w:t>2</w:t>
-    </w:r>
-    <w:r>
-      <w:rPr>
-        <w:b/>
-        <w:bCs/>
-      </w:rPr>
-      <w:fldChar w:fldCharType="end"/>
-    </w:r>
-    <w:r>
-      <w:t xml:space="preserve"> / </w:t>
-    </w:r>
-    <w:r>
-      <w:rPr>
-        <w:b/>
-        <w:bCs/>
-      </w:rPr>
-      <w:fldChar w:fldCharType="begin"/>
-    </w:r>
-    <w:r>
-      <w:rPr>
-        <w:b/>
-        <w:bCs/>
-      </w:rPr>
-      <w:instrText>NUMPAGES  \* Arabic  \* MERGEFORMAT</w:instrText>
-    </w:r>
-    <w:r>
-      <w:rPr>
-        <w:b/>
-        <w:bCs/>
-      </w:rPr>
-      <w:fldChar w:fldCharType="separate"/>
-    </w:r>
-    <w:r>
-      <w:rPr>
-        <w:b/>
-        <w:bCs/>
-      </w:rPr>
-      <w:t>2</w:t>
-    </w:r>
-    <w:r>
-      <w:rPr>
-        <w:b/>
-        <w:bCs/>
-      </w:rPr>
-      <w:fldChar w:fldCharType="end"/>
-    </w:r>
-    <w:r>
-      <w:rPr>
-        <w:b/>
-        <w:bCs/>
-      </w:rPr>
+      <w:t>6. gyakorlat</w:t>
       <w:tab/>
-    </w:r>
-    <w:r>
-      <w:t xml:space="preserve">mérnökinformatika </w:t>
-    </w:r>
-    <w:proofErr w:type="spellStart"/>
-    <w:r>
-      <w:t>BSc</w:t>
-    </w:r>
-    <w:proofErr w:type="spellEnd"/>
+      <w:t>2024. április 4.</w:t>
+    </w:r>
   </w:p>
   <w:p>
     <w:pPr>
-      <w:pStyle w:val="llb"/>
-      <w:tabs>
-        <w:tab w:val="clear" w:pos="4513"/>
-      </w:tabs>
-      <w:ind w:firstLine="0"/>
-      <w:rPr>
-        <w:b/>
-        <w:bCs/>
-      </w:rPr>
+      <w:pStyle w:val="Lfej"/>
+      <w:ind w:hanging="0"/>
+      <w:rPr/>
     </w:pPr>
     <w:r>
-      <w:t>Vad Avar (I7NE8T)</w:t>
-    </w:r>
-    <w:r>
-      <w:tab/>
-    </w:r>
-    <w:r>
-      <w:t xml:space="preserve">mérnökinformatika </w:t>
-    </w:r>
-    <w:proofErr w:type="spellStart"/>
-    <w:r>
-      <w:t>BSc</w:t>
-    </w:r>
-    <w:proofErr w:type="spellEnd"/>
-  </w:p>
-</w:ftr>
-</file>
-
-<file path=word/footnotes.xml><?xml version="1.0" encoding="utf-8"?>
-<w:footnotes xmlns:wpc="http://schemas.microsoft.com/office/word/2010/wordprocessingCanvas" xmlns:cx="http://schemas.microsoft.com/office/drawing/2014/chartex" xmlns:cx1="http://schemas.microsoft.com/office/drawing/2015/9/8/chartex" xmlns:cx2="http://schemas.microsoft.com/office/drawing/2015/10/21/chartex" xmlns:cx3="http://schemas.microsoft.com/office/drawing/2016/5/9/chartex" xmlns:cx4="http://schemas.microsoft.com/office/drawing/2016/5/10/chartex" xmlns:cx5="http://schemas.microsoft.com/office/drawing/2016/5/11/chartex" xmlns:cx6="http://schemas.microsoft.com/office/drawing/2016/5/12/chartex" xmlns:cx7="http://schemas.microsoft.com/office/drawing/2016/5/13/chartex" xmlns:cx8="http://schemas.microsoft.com/office/drawing/2016/5/14/chartex" xmlns:mc="http://schemas.openxmlformats.org/markup-compatibility/2006" xmlns:aink="http://schemas.microsoft.com/office/drawing/2016/ink" xmlns:am3d="http://schemas.microsoft.com/office/drawing/2017/model3d" xmlns:o="urn:schemas-microsoft-com:office:office" xmlns:oel="http://schemas.microsoft.com/office/2019/extlst" xmlns:r="http://schemas.openxmlformats.org/officeDocument/2006/relationships" xmlns:m="http://schemas.openxmlformats.org/officeDocument/2006/math" xmlns:v="urn:schemas-microsoft-com:vml" xmlns:wp14="http://schemas.microsoft.com/office/word/2010/wordprocessingDrawing" xmlns:wp="http://schemas.openxmlformats.org/drawingml/2006/wordprocessingDrawing" xmlns:w10="urn:schemas-microsoft-com:office:word" xmlns:w="http://schemas.openxmlformats.org/wordprocessingml/2006/main" xmlns:w14="http://schemas.microsoft.com/office/word/2010/wordml" xmlns:w15="http://schemas.microsoft.com/office/word/2012/wordml" xmlns:w16cex="http://schemas.microsoft.com/office/word/2018/wordml/cex" xmlns:w16cid="http://schemas.microsoft.com/office/word/2016/wordml/cid" xmlns:w16="http://schemas.microsoft.com/office/word/2018/wordml" xmlns:w16sdtdh="http://schemas.microsoft.com/office/word/2020/wordml/sdtdatahash" xmlns:w16se="http://schemas.microsoft.com/office/word/2015/wordml/symex" xmlns:wpg="http://schemas.microsoft.com/office/word/2010/wordprocessingGroup" xmlns:wpi="http://schemas.microsoft.com/office/word/2010/wordprocessingInk" xmlns:wne="http://schemas.microsoft.com/office/word/2006/wordml" xmlns:wps="http://schemas.microsoft.com/office/word/2010/wordprocessingShape" mc:Ignorable="w14 w15 w16se w16cid w16 w16cex w16sdtdh wp14">
-  <w:footnote w:type="separator" w:id="-1">
-    <w:p>
-      <w:r>
-        <w:separator/>
-      </w:r>
-    </w:p>
-  </w:footnote>
-  <w:footnote w:type="continuationSeparator" w:id="0">
-    <w:p>
-      <w:r>
-        <w:continuationSeparator/>
-      </w:r>
-    </w:p>
-  </w:footnote>
-</w:footnotes>
-</file>
-
-<file path=word/header1.xml><?xml version="1.0" encoding="utf-8"?>
-<w:hdr xmlns:wpc="http://schemas.microsoft.com/office/word/2010/wordprocessingCanvas" xmlns:cx="http://schemas.microsoft.com/office/drawing/2014/chartex" xmlns:cx1="http://schemas.microsoft.com/office/drawing/2015/9/8/chartex" xmlns:cx2="http://schemas.microsoft.com/office/drawing/2015/10/21/chartex" xmlns:cx3="http://schemas.microsoft.com/office/drawing/2016/5/9/chartex" xmlns:cx4="http://schemas.microsoft.com/office/drawing/2016/5/10/chartex" xmlns:cx5="http://schemas.microsoft.com/office/drawing/2016/5/11/chartex" xmlns:cx6="http://schemas.microsoft.com/office/drawing/2016/5/12/chartex" xmlns:cx7="http://schemas.microsoft.com/office/drawing/2016/5/13/chartex" xmlns:cx8="http://schemas.microsoft.com/office/drawing/2016/5/14/chartex" xmlns:mc="http://schemas.openxmlformats.org/markup-compatibility/2006" xmlns:aink="http://schemas.microsoft.com/office/drawing/2016/ink" xmlns:am3d="http://schemas.microsoft.com/office/drawing/2017/model3d" xmlns:o="urn:schemas-microsoft-com:office:office" xmlns:oel="http://schemas.microsoft.com/office/2019/extlst" xmlns:r="http://schemas.openxmlformats.org/officeDocument/2006/relationships" xmlns:m="http://schemas.openxmlformats.org/officeDocument/2006/math" xmlns:v="urn:schemas-microsoft-com:vml" xmlns:wp14="http://schemas.microsoft.com/office/word/2010/wordprocessingDrawing" xmlns:wp="http://schemas.openxmlformats.org/drawingml/2006/wordprocessingDrawing" xmlns:w10="urn:schemas-microsoft-com:office:word" xmlns:w="http://schemas.openxmlformats.org/wordprocessingml/2006/main" xmlns:w14="http://schemas.microsoft.com/office/word/2010/wordml" xmlns:w15="http://schemas.microsoft.com/office/word/2012/wordml" xmlns:w16cex="http://schemas.microsoft.com/office/word/2018/wordml/cex" xmlns:w16cid="http://schemas.microsoft.com/office/word/2016/wordml/cid" xmlns:w16="http://schemas.microsoft.com/office/word/2018/wordml" xmlns:w16sdtdh="http://schemas.microsoft.com/office/word/2020/wordml/sdtdatahash" xmlns:w16se="http://schemas.microsoft.com/office/word/2015/wordml/symex" xmlns:wpg="http://schemas.microsoft.com/office/word/2010/wordprocessingGroup" xmlns:wpi="http://schemas.microsoft.com/office/word/2010/wordprocessingInk" xmlns:wne="http://schemas.microsoft.com/office/word/2006/wordml" xmlns:wps="http://schemas.microsoft.com/office/word/2010/wordprocessingShape" mc:Ignorable="w14 w15 w16se w16cid w16 w16cex w16sdtdh wp14">
-  <w:p>
-    <w:pPr>
-      <w:pStyle w:val="lfej"/>
-    </w:pPr>
+      <w:rPr/>
+      <w:t>Digitális lab. gyak.</w:t>
+    </w:r>
   </w:p>
 </w:hdr>
 </file>
 
 <file path=word/header2.xml><?xml version="1.0" encoding="utf-8"?>
-<w:hdr xmlns:wpc="http://schemas.microsoft.com/office/word/2010/wordprocessingCanvas" xmlns:cx="http://schemas.microsoft.com/office/drawing/2014/chartex" xmlns:cx1="http://schemas.microsoft.com/office/drawing/2015/9/8/chartex" xmlns:cx2="http://schemas.microsoft.com/office/drawing/2015/10/21/chartex" xmlns:cx3="http://schemas.microsoft.com/office/drawing/2016/5/9/chartex" xmlns:cx4="http://schemas.microsoft.com/office/drawing/2016/5/10/chartex" xmlns:cx5="http://schemas.microsoft.com/office/drawing/2016/5/11/chartex" xmlns:cx6="http://schemas.microsoft.com/office/drawing/2016/5/12/chartex" xmlns:cx7="http://schemas.microsoft.com/office/drawing/2016/5/13/chartex" xmlns:cx8="http://schemas.microsoft.com/office/drawing/2016/5/14/chartex" xmlns:mc="http://schemas.openxmlformats.org/markup-compatibility/2006" xmlns:aink="http://schemas.microsoft.com/office/drawing/2016/ink" xmlns:am3d="http://schemas.microsoft.com/office/drawing/2017/model3d" xmlns:o="urn:schemas-microsoft-com:office:office" xmlns:oel="http://schemas.microsoft.com/office/2019/extlst" xmlns:r="http://schemas.openxmlformats.org/officeDocument/2006/relationships" xmlns:m="http://schemas.openxmlformats.org/officeDocument/2006/math" xmlns:v="urn:schemas-microsoft-com:vml" xmlns:wp14="http://schemas.microsoft.com/office/word/2010/wordprocessingDrawing" xmlns:wp="http://schemas.openxmlformats.org/drawingml/2006/wordprocessingDrawing" xmlns:w10="urn:schemas-microsoft-com:office:word" xmlns:w="http://schemas.openxmlformats.org/wordprocessingml/2006/main" xmlns:w14="http://schemas.microsoft.com/office/word/2010/wordml" xmlns:w15="http://schemas.microsoft.com/office/word/2012/wordml" xmlns:w16cex="http://schemas.microsoft.com/office/word/2018/wordml/cex" xmlns:w16cid="http://schemas.microsoft.com/office/word/2016/wordml/cid" xmlns:w16="http://schemas.microsoft.com/office/word/2018/wordml" xmlns:w16sdtdh="http://schemas.microsoft.com/office/word/2020/wordml/sdtdatahash" xmlns:w16se="http://schemas.microsoft.com/office/word/2015/wordml/symex" xmlns:wpg="http://schemas.microsoft.com/office/word/2010/wordprocessingGroup" xmlns:wpi="http://schemas.microsoft.com/office/word/2010/wordprocessingInk" xmlns:wne="http://schemas.microsoft.com/office/word/2006/wordml" xmlns:wps="http://schemas.microsoft.com/office/word/2010/wordprocessingShape" mc:Ignorable="w14 w15 w16se w16cid w16 w16cex w16sdtdh wp14">
+<w:hdr xmlns:o="urn:schemas-microsoft-com:office:office" xmlns:r="http://schemas.openxmlformats.org/officeDocument/2006/relationships" xmlns:v="urn:schemas-microsoft-com:vml" xmlns:w="http://schemas.openxmlformats.org/wordprocessingml/2006/main" xmlns:w10="urn:schemas-microsoft-com:office:word" xmlns:wp="http://schemas.openxmlformats.org/drawingml/2006/wordprocessingDrawing" xmlns:wps="http://schemas.microsoft.com/office/word/2010/wordprocessingShape" xmlns:wpg="http://schemas.microsoft.com/office/word/2010/wordprocessingGroup" xmlns:mc="http://schemas.openxmlformats.org/markup-compatibility/2006" xmlns:wp14="http://schemas.microsoft.com/office/word/2010/wordprocessingDrawing" xmlns:w14="http://schemas.microsoft.com/office/word/2010/wordml" mc:Ignorable="w14 wp14">
   <w:p>
     <w:pPr>
-      <w:pStyle w:val="lfej"/>
-      <w:tabs>
-        <w:tab w:val="clear" w:pos="9026"/>
-        <w:tab w:val="right" w:pos="9027"/>
-      </w:tabs>
-      <w:ind w:firstLine="0"/>
-    </w:pPr>
-    <w:r>
-      <w:t>F609G-FBN609-2</w:t>
-    </w:r>
-    <w:r>
-      <w:tab/>
-    </w:r>
-    <w:r>
-      <w:t>6</w:t>
-    </w:r>
-    <w:r>
-      <w:t>. gyakorlat</w:t>
-    </w:r>
-    <w:r>
-      <w:tab/>
-      <w:t>202</w:t>
-    </w:r>
-    <w:r>
-      <w:t>4</w:t>
-    </w:r>
-    <w:r>
-      <w:t xml:space="preserve">. </w:t>
-    </w:r>
-    <w:r>
-      <w:t>április</w:t>
-    </w:r>
-    <w:r>
-      <w:t xml:space="preserve"> </w:t>
-    </w:r>
-    <w:r>
-      <w:t>4</w:t>
-    </w:r>
-    <w:r>
-      <w:t>.</w:t>
-    </w:r>
-  </w:p>
-  <w:p>
-    <w:pPr>
-      <w:pStyle w:val="lfej"/>
-      <w:ind w:firstLine="0"/>
-    </w:pPr>
-    <w:r>
-      <w:t xml:space="preserve">Digitális </w:t>
-    </w:r>
-    <w:proofErr w:type="spellStart"/>
-    <w:r>
-      <w:t>lab</w:t>
-    </w:r>
-    <w:proofErr w:type="spellEnd"/>
-    <w:r>
-      <w:t xml:space="preserve">. </w:t>
-    </w:r>
-    <w:proofErr w:type="spellStart"/>
-    <w:r>
-      <w:t>gyak</w:t>
-    </w:r>
-    <w:proofErr w:type="spellEnd"/>
-    <w:r>
-      <w:t>.</w:t>
-    </w:r>
-  </w:p>
-</w:hdr>
-</file>
-
-<file path=word/header3.xml><?xml version="1.0" encoding="utf-8"?>
-<w:hdr xmlns:wpc="http://schemas.microsoft.com/office/word/2010/wordprocessingCanvas" xmlns:cx="http://schemas.microsoft.com/office/drawing/2014/chartex" xmlns:cx1="http://schemas.microsoft.com/office/drawing/2015/9/8/chartex" xmlns:cx2="http://schemas.microsoft.com/office/drawing/2015/10/21/chartex" xmlns:cx3="http://schemas.microsoft.com/office/drawing/2016/5/9/chartex" xmlns:cx4="http://schemas.microsoft.com/office/drawing/2016/5/10/chartex" xmlns:cx5="http://schemas.microsoft.com/office/drawing/2016/5/11/chartex" xmlns:cx6="http://schemas.microsoft.com/office/drawing/2016/5/12/chartex" xmlns:cx7="http://schemas.microsoft.com/office/drawing/2016/5/13/chartex" xmlns:cx8="http://schemas.microsoft.com/office/drawing/2016/5/14/chartex" xmlns:mc="http://schemas.openxmlformats.org/markup-compatibility/2006" xmlns:aink="http://schemas.microsoft.com/office/drawing/2016/ink" xmlns:am3d="http://schemas.microsoft.com/office/drawing/2017/model3d" xmlns:o="urn:schemas-microsoft-com:office:office" xmlns:oel="http://schemas.microsoft.com/office/2019/extlst" xmlns:r="http://schemas.openxmlformats.org/officeDocument/2006/relationships" xmlns:m="http://schemas.openxmlformats.org/officeDocument/2006/math" xmlns:v="urn:schemas-microsoft-com:vml" xmlns:wp14="http://schemas.microsoft.com/office/word/2010/wordprocessingDrawing" xmlns:wp="http://schemas.openxmlformats.org/drawingml/2006/wordprocessingDrawing" xmlns:w10="urn:schemas-microsoft-com:office:word" xmlns:w="http://schemas.openxmlformats.org/wordprocessingml/2006/main" xmlns:w14="http://schemas.microsoft.com/office/word/2010/wordml" xmlns:w15="http://schemas.microsoft.com/office/word/2012/wordml" xmlns:w16cex="http://schemas.microsoft.com/office/word/2018/wordml/cex" xmlns:w16cid="http://schemas.microsoft.com/office/word/2016/wordml/cid" xmlns:w16="http://schemas.microsoft.com/office/word/2018/wordml" xmlns:w16sdtdh="http://schemas.microsoft.com/office/word/2020/wordml/sdtdatahash" xmlns:w16se="http://schemas.microsoft.com/office/word/2015/wordml/symex" xmlns:wpg="http://schemas.microsoft.com/office/word/2010/wordprocessingGroup" xmlns:wpi="http://schemas.microsoft.com/office/word/2010/wordprocessingInk" xmlns:wne="http://schemas.microsoft.com/office/word/2006/wordml" xmlns:wps="http://schemas.microsoft.com/office/word/2010/wordprocessingShape" mc:Ignorable="w14 w15 w16se w16cid w16 w16cex w16sdtdh wp14">
-  <w:p>
-    <w:pPr>
-      <w:pStyle w:val="lfej"/>
+      <w:pStyle w:val="Lfej"/>
       <w:tabs>
         <w:tab w:val="clear" w:pos="4513"/>
+        <w:tab w:val="right" w:pos="9026" w:leader="none"/>
       </w:tabs>
-      <w:ind w:firstLine="0"/>
+      <w:ind w:hanging="0"/>
       <w:jc w:val="center"/>
+      <w:rPr/>
     </w:pPr>
     <w:r>
+      <w:rPr/>
       <w:t>SZTE Természettudományi és Informatikai Kar</w:t>
     </w:r>
   </w:p>
@@ -1227,11 +1086,11 @@
 </file>
 
 <file path=word/styles.xml><?xml version="1.0" encoding="utf-8"?>
-<w:styles xmlns:mc="http://schemas.openxmlformats.org/markup-compatibility/2006" xmlns:r="http://schemas.openxmlformats.org/officeDocument/2006/relationships" xmlns:w="http://schemas.openxmlformats.org/wordprocessingml/2006/main" xmlns:w14="http://schemas.microsoft.com/office/word/2010/wordml" xmlns:w15="http://schemas.microsoft.com/office/word/2012/wordml" xmlns:w16cex="http://schemas.microsoft.com/office/word/2018/wordml/cex" xmlns:w16cid="http://schemas.microsoft.com/office/word/2016/wordml/cid" xmlns:w16="http://schemas.microsoft.com/office/word/2018/wordml" xmlns:w16sdtdh="http://schemas.microsoft.com/office/word/2020/wordml/sdtdatahash" xmlns:w16se="http://schemas.microsoft.com/office/word/2015/wordml/symex" mc:Ignorable="w14 w15 w16se w16cid w16 w16cex w16sdtdh">
+<w:styles xmlns:w="http://schemas.openxmlformats.org/wordprocessingml/2006/main" xmlns:w14="http://schemas.microsoft.com/office/word/2010/wordml" xmlns:mc="http://schemas.openxmlformats.org/markup-compatibility/2006" mc:Ignorable="w14">
   <w:docDefaults>
     <w:rPrDefault>
       <w:rPr>
-        <w:rFonts w:asciiTheme="minorHAnsi" w:eastAsiaTheme="minorHAnsi" w:hAnsiTheme="minorHAnsi" w:cstheme="minorBidi"/>
+        <w:rFonts w:ascii="Calibri" w:hAnsi="Calibri" w:eastAsia="Calibri" w:cs="" w:asciiTheme="minorHAnsi" w:cstheme="minorBidi" w:eastAsiaTheme="minorHAnsi" w:hAnsiTheme="minorHAnsi"/>
         <w:kern w:val="2"/>
         <w:sz w:val="22"/>
         <w:szCs w:val="22"/>
@@ -1241,21 +1100,21 @@
     </w:rPrDefault>
     <w:pPrDefault>
       <w:pPr>
-        <w:spacing w:after="160" w:line="259" w:lineRule="auto"/>
+        <w:suppressAutoHyphens w:val="true"/>
       </w:pPr>
     </w:pPrDefault>
   </w:docDefaults>
   <w:latentStyles w:defLockedState="0" w:defUIPriority="99" w:defSemiHidden="0" w:defUnhideWhenUsed="0" w:defQFormat="0" w:count="376">
     <w:lsdException w:name="Normal" w:uiPriority="0" w:qFormat="1"/>
     <w:lsdException w:name="heading 1" w:uiPriority="9" w:qFormat="1"/>
-    <w:lsdException w:name="heading 2" w:semiHidden="1" w:uiPriority="9" w:unhideWhenUsed="1" w:qFormat="1"/>
-    <w:lsdException w:name="heading 3" w:semiHidden="1" w:uiPriority="9" w:unhideWhenUsed="1" w:qFormat="1"/>
-    <w:lsdException w:name="heading 4" w:semiHidden="1" w:uiPriority="9" w:unhideWhenUsed="1" w:qFormat="1"/>
-    <w:lsdException w:name="heading 5" w:semiHidden="1" w:uiPriority="9" w:unhideWhenUsed="1" w:qFormat="1"/>
-    <w:lsdException w:name="heading 6" w:semiHidden="1" w:uiPriority="9" w:unhideWhenUsed="1" w:qFormat="1"/>
-    <w:lsdException w:name="heading 7" w:semiHidden="1" w:uiPriority="9" w:unhideWhenUsed="1" w:qFormat="1"/>
-    <w:lsdException w:name="heading 8" w:semiHidden="1" w:uiPriority="9" w:unhideWhenUsed="1" w:qFormat="1"/>
-    <w:lsdException w:name="heading 9" w:semiHidden="1" w:uiPriority="9" w:unhideWhenUsed="1" w:qFormat="1"/>
+    <w:lsdException w:name="heading 2" w:uiPriority="9" w:semiHidden="1" w:unhideWhenUsed="1" w:qFormat="1"/>
+    <w:lsdException w:name="heading 3" w:uiPriority="9" w:semiHidden="1" w:unhideWhenUsed="1" w:qFormat="1"/>
+    <w:lsdException w:name="heading 4" w:uiPriority="9" w:semiHidden="1" w:unhideWhenUsed="1" w:qFormat="1"/>
+    <w:lsdException w:name="heading 5" w:uiPriority="9" w:semiHidden="1" w:unhideWhenUsed="1" w:qFormat="1"/>
+    <w:lsdException w:name="heading 6" w:uiPriority="9" w:semiHidden="1" w:unhideWhenUsed="1" w:qFormat="1"/>
+    <w:lsdException w:name="heading 7" w:uiPriority="9" w:semiHidden="1" w:unhideWhenUsed="1" w:qFormat="1"/>
+    <w:lsdException w:name="heading 8" w:uiPriority="9" w:semiHidden="1" w:unhideWhenUsed="1" w:qFormat="1"/>
+    <w:lsdException w:name="heading 9" w:uiPriority="9" w:semiHidden="1" w:unhideWhenUsed="1" w:qFormat="1"/>
     <w:lsdException w:name="index 1" w:semiHidden="1" w:unhideWhenUsed="1"/>
     <w:lsdException w:name="index 2" w:semiHidden="1" w:unhideWhenUsed="1"/>
     <w:lsdException w:name="index 3" w:semiHidden="1" w:unhideWhenUsed="1"/>
@@ -1265,22 +1124,22 @@
     <w:lsdException w:name="index 7" w:semiHidden="1" w:unhideWhenUsed="1"/>
     <w:lsdException w:name="index 8" w:semiHidden="1" w:unhideWhenUsed="1"/>
     <w:lsdException w:name="index 9" w:semiHidden="1" w:unhideWhenUsed="1"/>
-    <w:lsdException w:name="toc 1" w:semiHidden="1" w:uiPriority="39" w:unhideWhenUsed="1"/>
-    <w:lsdException w:name="toc 2" w:semiHidden="1" w:uiPriority="39" w:unhideWhenUsed="1"/>
-    <w:lsdException w:name="toc 3" w:semiHidden="1" w:uiPriority="39" w:unhideWhenUsed="1"/>
-    <w:lsdException w:name="toc 4" w:semiHidden="1" w:uiPriority="39" w:unhideWhenUsed="1"/>
-    <w:lsdException w:name="toc 5" w:semiHidden="1" w:uiPriority="39" w:unhideWhenUsed="1"/>
-    <w:lsdException w:name="toc 6" w:semiHidden="1" w:uiPriority="39" w:unhideWhenUsed="1"/>
-    <w:lsdException w:name="toc 7" w:semiHidden="1" w:uiPriority="39" w:unhideWhenUsed="1"/>
-    <w:lsdException w:name="toc 8" w:semiHidden="1" w:uiPriority="39" w:unhideWhenUsed="1"/>
-    <w:lsdException w:name="toc 9" w:semiHidden="1" w:uiPriority="39" w:unhideWhenUsed="1"/>
+    <w:lsdException w:name="toc 1" w:uiPriority="39" w:semiHidden="1" w:unhideWhenUsed="1"/>
+    <w:lsdException w:name="toc 2" w:uiPriority="39" w:semiHidden="1" w:unhideWhenUsed="1"/>
+    <w:lsdException w:name="toc 3" w:uiPriority="39" w:semiHidden="1" w:unhideWhenUsed="1"/>
+    <w:lsdException w:name="toc 4" w:uiPriority="39" w:semiHidden="1" w:unhideWhenUsed="1"/>
+    <w:lsdException w:name="toc 5" w:uiPriority="39" w:semiHidden="1" w:unhideWhenUsed="1"/>
+    <w:lsdException w:name="toc 6" w:uiPriority="39" w:semiHidden="1" w:unhideWhenUsed="1"/>
+    <w:lsdException w:name="toc 7" w:uiPriority="39" w:semiHidden="1" w:unhideWhenUsed="1"/>
+    <w:lsdException w:name="toc 8" w:uiPriority="39" w:semiHidden="1" w:unhideWhenUsed="1"/>
+    <w:lsdException w:name="toc 9" w:uiPriority="39" w:semiHidden="1" w:unhideWhenUsed="1"/>
     <w:lsdException w:name="Normal Indent" w:semiHidden="1" w:unhideWhenUsed="1"/>
     <w:lsdException w:name="footnote text" w:semiHidden="1" w:unhideWhenUsed="1"/>
     <w:lsdException w:name="annotation text" w:semiHidden="1" w:unhideWhenUsed="1"/>
     <w:lsdException w:name="header" w:semiHidden="1" w:unhideWhenUsed="1"/>
     <w:lsdException w:name="footer" w:semiHidden="1" w:unhideWhenUsed="1"/>
     <w:lsdException w:name="index heading" w:semiHidden="1" w:unhideWhenUsed="1"/>
-    <w:lsdException w:name="caption" w:semiHidden="1" w:uiPriority="35" w:unhideWhenUsed="1" w:qFormat="1"/>
+    <w:lsdException w:name="caption" w:uiPriority="35" w:semiHidden="1" w:unhideWhenUsed="1" w:qFormat="1"/>
     <w:lsdException w:name="table of figures" w:semiHidden="1" w:unhideWhenUsed="1"/>
     <w:lsdException w:name="envelope address" w:semiHidden="1" w:unhideWhenUsed="1"/>
     <w:lsdException w:name="envelope return" w:semiHidden="1" w:unhideWhenUsed="1"/>
@@ -1311,7 +1170,7 @@
     <w:lsdException w:name="Title" w:uiPriority="10" w:qFormat="1"/>
     <w:lsdException w:name="Closing" w:semiHidden="1" w:unhideWhenUsed="1"/>
     <w:lsdException w:name="Signature" w:semiHidden="1" w:unhideWhenUsed="1"/>
-    <w:lsdException w:name="Default Paragraph Font" w:semiHidden="1" w:uiPriority="1" w:unhideWhenUsed="1"/>
+    <w:lsdException w:name="Default Paragraph Font" w:uiPriority="1" w:semiHidden="1" w:unhideWhenUsed="1"/>
     <w:lsdException w:name="Body Text" w:semiHidden="1" w:unhideWhenUsed="1"/>
     <w:lsdException w:name="Body Text Indent" w:semiHidden="1" w:unhideWhenUsed="1"/>
     <w:lsdException w:name="List Continue" w:semiHidden="1" w:unhideWhenUsed="1"/>
@@ -1511,8 +1370,8 @@
     <w:lsdException w:name="Subtle Reference" w:uiPriority="31" w:qFormat="1"/>
     <w:lsdException w:name="Intense Reference" w:uiPriority="32" w:qFormat="1"/>
     <w:lsdException w:name="Book Title" w:uiPriority="33" w:qFormat="1"/>
-    <w:lsdException w:name="Bibliography" w:semiHidden="1" w:uiPriority="37" w:unhideWhenUsed="1"/>
-    <w:lsdException w:name="TOC Heading" w:semiHidden="1" w:uiPriority="39" w:unhideWhenUsed="1" w:qFormat="1"/>
+    <w:lsdException w:name="Bibliography" w:uiPriority="37" w:semiHidden="1" w:unhideWhenUsed="1"/>
+    <w:lsdException w:name="TOC Heading" w:uiPriority="39" w:semiHidden="1" w:unhideWhenUsed="1" w:qFormat="1"/>
     <w:lsdException w:name="Plain Table 1" w:uiPriority="41"/>
     <w:lsdException w:name="Plain Table 2" w:uiPriority="42"/>
     <w:lsdException w:name="Plain Table 3" w:uiPriority="43"/>
@@ -1623,69 +1482,458 @@
     <w:lsdException w:name="Unresolved Mention" w:semiHidden="1" w:unhideWhenUsed="1"/>
     <w:lsdException w:name="Smart Link" w:semiHidden="1" w:unhideWhenUsed="1"/>
   </w:latentStyles>
-  <w:style w:type="paragraph" w:default="1" w:styleId="Norml">
+  <w:style w:type="paragraph" w:styleId="Normal" w:default="1">
     <w:name w:val="Normal"/>
     <w:qFormat/>
-    <w:rsid w:val="00E303E8"/>
+    <w:rsid w:val="00e303e8"/>
     <w:pPr>
-      <w:spacing w:after="0" w:line="240" w:lineRule="auto"/>
+      <w:widowControl/>
+      <w:suppressAutoHyphens w:val="false"/>
+      <w:bidi w:val="0"/>
+      <w:spacing w:lineRule="auto" w:line="240" w:before="0" w:after="0"/>
       <w:ind w:firstLine="567"/>
       <w:jc w:val="both"/>
     </w:pPr>
     <w:rPr>
-      <w:rFonts w:ascii="Times New Roman" w:hAnsi="Times New Roman"/>
+      <w:rFonts w:ascii="Times New Roman" w:hAnsi="Times New Roman" w:eastAsia="Calibri" w:cs="" w:cstheme="minorBidi" w:eastAsiaTheme="minorHAnsi"/>
+      <w:color w:val="auto"/>
+      <w:kern w:val="2"/>
       <w:sz w:val="24"/>
+      <w:szCs w:val="22"/>
+      <w:lang w:val="hu-HU" w:eastAsia="en-US" w:bidi="ar-SA"/>
+      <w14:ligatures w14:val="standardContextual"/>
     </w:rPr>
   </w:style>
   <w:style w:type="paragraph" w:styleId="Cmsor1">
-    <w:name w:val="heading 1"/>
-    <w:basedOn w:val="Norml"/>
-    <w:next w:val="Norml"/>
+    <w:name w:val="Heading 1"/>
+    <w:basedOn w:val="Normal"/>
+    <w:next w:val="Normal"/>
     <w:link w:val="Cmsor1Char"/>
     <w:uiPriority w:val="9"/>
     <w:qFormat/>
-    <w:rsid w:val="009D479F"/>
+    <w:rsid w:val="009d479f"/>
     <w:pPr>
-      <w:keepNext/>
+      <w:keepNext w:val="true"/>
       <w:keepLines/>
-      <w:spacing w:before="240"/>
+      <w:spacing w:before="240" w:after="0"/>
       <w:outlineLvl w:val="0"/>
     </w:pPr>
     <w:rPr>
-      <w:rFonts w:asciiTheme="majorHAnsi" w:eastAsiaTheme="majorEastAsia" w:hAnsiTheme="majorHAnsi" w:cstheme="majorBidi"/>
-      <w:color w:val="2F5496" w:themeColor="accent1" w:themeShade="BF"/>
+      <w:rFonts w:ascii="Calibri Light" w:hAnsi="Calibri Light" w:eastAsia="" w:cs="" w:asciiTheme="majorHAnsi" w:cstheme="majorBidi" w:eastAsiaTheme="majorEastAsia" w:hAnsiTheme="majorHAnsi"/>
+      <w:color w:val="2F5496" w:themeColor="accent1" w:themeShade="bf"/>
       <w:sz w:val="32"/>
       <w:szCs w:val="32"/>
     </w:rPr>
   </w:style>
   <w:style w:type="paragraph" w:styleId="Cmsor2">
-    <w:name w:val="heading 2"/>
-    <w:basedOn w:val="Norml"/>
-    <w:next w:val="Norml"/>
+    <w:name w:val="Heading 2"/>
+    <w:basedOn w:val="Normal"/>
+    <w:next w:val="Normal"/>
     <w:link w:val="Cmsor2Char"/>
     <w:uiPriority w:val="9"/>
     <w:semiHidden/>
     <w:unhideWhenUsed/>
     <w:qFormat/>
-    <w:rsid w:val="009D479F"/>
+    <w:rsid w:val="009d479f"/>
     <w:pPr>
-      <w:keepNext/>
+      <w:keepNext w:val="true"/>
       <w:keepLines/>
-      <w:spacing w:before="40"/>
+      <w:spacing w:before="40" w:after="0"/>
       <w:outlineLvl w:val="1"/>
     </w:pPr>
     <w:rPr>
-      <w:rFonts w:asciiTheme="majorHAnsi" w:eastAsiaTheme="majorEastAsia" w:hAnsiTheme="majorHAnsi" w:cstheme="majorBidi"/>
-      <w:color w:val="2F5496" w:themeColor="accent1" w:themeShade="BF"/>
+      <w:rFonts w:ascii="Calibri Light" w:hAnsi="Calibri Light" w:eastAsia="" w:cs="" w:asciiTheme="majorHAnsi" w:cstheme="majorBidi" w:eastAsiaTheme="majorEastAsia" w:hAnsiTheme="majorHAnsi"/>
+      <w:color w:val="2F5496" w:themeColor="accent1" w:themeShade="bf"/>
       <w:sz w:val="26"/>
       <w:szCs w:val="26"/>
     </w:rPr>
   </w:style>
-  <w:style w:type="character" w:default="1" w:styleId="Bekezdsalapbettpusa">
+  <w:style w:type="character" w:styleId="DefaultParagraphFont" w:default="1">
     <w:name w:val="Default Paragraph Font"/>
     <w:uiPriority w:val="1"/>
     <w:semiHidden/>
     <w:unhideWhenUsed/>
+    <w:qFormat/>
+    <w:rPr/>
+  </w:style>
+  <w:style w:type="character" w:styleId="CmChar" w:customStyle="1">
+    <w:name w:val="Cím Char"/>
+    <w:basedOn w:val="DefaultParagraphFont"/>
+    <w:link w:val="Cm"/>
+    <w:uiPriority w:val="10"/>
+    <w:qFormat/>
+    <w:rsid w:val="0003560e"/>
+    <w:rPr>
+      <w:rFonts w:ascii="Calibri Light" w:hAnsi="Calibri Light" w:eastAsia="" w:cs="" w:asciiTheme="majorHAnsi" w:cstheme="majorBidi" w:eastAsiaTheme="majorEastAsia" w:hAnsiTheme="majorHAnsi"/>
+      <w:b/>
+      <w:spacing w:val="-10"/>
+      <w:kern w:val="2"/>
+      <w:sz w:val="56"/>
+      <w:szCs w:val="56"/>
+    </w:rPr>
+  </w:style>
+  <w:style w:type="character" w:styleId="AlcmChar" w:customStyle="1">
+    <w:name w:val="Alcím Char"/>
+    <w:basedOn w:val="DefaultParagraphFont"/>
+    <w:link w:val="Alcm"/>
+    <w:uiPriority w:val="11"/>
+    <w:qFormat/>
+    <w:rsid w:val="00e303e8"/>
+    <w:rPr>
+      <w:rFonts w:ascii="Times New Roman" w:hAnsi="Times New Roman" w:eastAsia="" w:eastAsiaTheme="minorEastAsia"/>
+      <w:color w:val="5A5A5A" w:themeColor="text1" w:themeTint="a5"/>
+      <w:spacing w:val="15"/>
+      <w:sz w:val="24"/>
+    </w:rPr>
+  </w:style>
+  <w:style w:type="character" w:styleId="LfejChar" w:customStyle="1">
+    <w:name w:val="Élőfej Char"/>
+    <w:basedOn w:val="DefaultParagraphFont"/>
+    <w:link w:val="lfej"/>
+    <w:uiPriority w:val="99"/>
+    <w:qFormat/>
+    <w:rsid w:val="00e303e8"/>
+    <w:rPr>
+      <w:rFonts w:ascii="Times New Roman" w:hAnsi="Times New Roman"/>
+      <w:sz w:val="24"/>
+    </w:rPr>
+  </w:style>
+  <w:style w:type="character" w:styleId="LlbChar" w:customStyle="1">
+    <w:name w:val="Élőláb Char"/>
+    <w:basedOn w:val="DefaultParagraphFont"/>
+    <w:link w:val="llb"/>
+    <w:uiPriority w:val="99"/>
+    <w:qFormat/>
+    <w:rsid w:val="00e303e8"/>
+    <w:rPr>
+      <w:rFonts w:ascii="Times New Roman" w:hAnsi="Times New Roman"/>
+      <w:sz w:val="24"/>
+    </w:rPr>
+  </w:style>
+  <w:style w:type="character" w:styleId="FejezetcmChar" w:customStyle="1">
+    <w:name w:val="Fejezet cím Char"/>
+    <w:basedOn w:val="DefaultParagraphFont"/>
+    <w:link w:val="Fejezetcm"/>
+    <w:qFormat/>
+    <w:rsid w:val="009d479f"/>
+    <w:rPr>
+      <w:rFonts w:ascii="Calibri Light" w:hAnsi="Calibri Light" w:eastAsia="" w:cs="" w:asciiTheme="majorHAnsi" w:cstheme="majorBidi" w:eastAsiaTheme="majorEastAsia" w:hAnsiTheme="majorHAnsi"/>
+      <w:b/>
+      <w:sz w:val="36"/>
+      <w:szCs w:val="32"/>
+    </w:rPr>
+  </w:style>
+  <w:style w:type="character" w:styleId="Cmsor1Char" w:customStyle="1">
+    <w:name w:val="Címsor 1 Char"/>
+    <w:basedOn w:val="DefaultParagraphFont"/>
+    <w:link w:val="Cmsor1"/>
+    <w:uiPriority w:val="9"/>
+    <w:qFormat/>
+    <w:rsid w:val="009d479f"/>
+    <w:rPr>
+      <w:rFonts w:ascii="Calibri Light" w:hAnsi="Calibri Light" w:eastAsia="" w:cs="" w:asciiTheme="majorHAnsi" w:cstheme="majorBidi" w:eastAsiaTheme="majorEastAsia" w:hAnsiTheme="majorHAnsi"/>
+      <w:color w:val="2F5496" w:themeColor="accent1" w:themeShade="bf"/>
+      <w:sz w:val="32"/>
+      <w:szCs w:val="32"/>
+    </w:rPr>
+  </w:style>
+  <w:style w:type="character" w:styleId="FeladatcmChar" w:customStyle="1">
+    <w:name w:val="Feladat cím Char"/>
+    <w:basedOn w:val="DefaultParagraphFont"/>
+    <w:link w:val="Feladatcm"/>
+    <w:qFormat/>
+    <w:rsid w:val="009d479f"/>
+    <w:rPr>
+      <w:rFonts w:ascii="Calibri Light" w:hAnsi="Calibri Light" w:eastAsia="" w:cs="" w:asciiTheme="majorHAnsi" w:cstheme="majorBidi" w:eastAsiaTheme="majorEastAsia" w:hAnsiTheme="majorHAnsi"/>
+      <w:b/>
+      <w:sz w:val="32"/>
+      <w:szCs w:val="26"/>
+    </w:rPr>
+  </w:style>
+  <w:style w:type="character" w:styleId="Cmsor2Char" w:customStyle="1">
+    <w:name w:val="Címsor 2 Char"/>
+    <w:basedOn w:val="DefaultParagraphFont"/>
+    <w:link w:val="Cmsor2"/>
+    <w:uiPriority w:val="9"/>
+    <w:semiHidden/>
+    <w:qFormat/>
+    <w:rsid w:val="009d479f"/>
+    <w:rPr>
+      <w:rFonts w:ascii="Calibri Light" w:hAnsi="Calibri Light" w:eastAsia="" w:cs="" w:asciiTheme="majorHAnsi" w:cstheme="majorBidi" w:eastAsiaTheme="majorEastAsia" w:hAnsiTheme="majorHAnsi"/>
+      <w:color w:val="2F5496" w:themeColor="accent1" w:themeShade="bf"/>
+      <w:sz w:val="26"/>
+      <w:szCs w:val="26"/>
+    </w:rPr>
+  </w:style>
+  <w:style w:type="character" w:styleId="KiemelChar" w:customStyle="1">
+    <w:name w:val="Kiemel Char"/>
+    <w:basedOn w:val="DefaultParagraphFont"/>
+    <w:link w:val="Kiemel"/>
+    <w:qFormat/>
+    <w:rsid w:val="009d479f"/>
+    <w:rPr>
+      <w:rFonts w:ascii="Times New Roman" w:hAnsi="Times New Roman"/>
+      <w:b/>
+      <w:bCs/>
+      <w:sz w:val="28"/>
+    </w:rPr>
+  </w:style>
+  <w:style w:type="character" w:styleId="PlaceholderText">
+    <w:name w:val="Placeholder Text"/>
+    <w:basedOn w:val="DefaultParagraphFont"/>
+    <w:uiPriority w:val="99"/>
+    <w:semiHidden/>
+    <w:qFormat/>
+    <w:rsid w:val="009d479f"/>
+    <w:rPr>
+      <w:color w:val="666666"/>
+    </w:rPr>
+  </w:style>
+  <w:style w:type="character" w:styleId="Internethivatkozs">
+    <w:name w:val="Internet-hivatkozás"/>
+    <w:basedOn w:val="DefaultParagraphFont"/>
+    <w:uiPriority w:val="99"/>
+    <w:unhideWhenUsed/>
+    <w:rsid w:val="00bb004a"/>
+    <w:rPr>
+      <w:color w:val="0563C1" w:themeColor="hyperlink"/>
+      <w:u w:val="single"/>
+    </w:rPr>
+  </w:style>
+  <w:style w:type="character" w:styleId="UnresolvedMention">
+    <w:name w:val="Unresolved Mention"/>
+    <w:basedOn w:val="DefaultParagraphFont"/>
+    <w:uiPriority w:val="99"/>
+    <w:semiHidden/>
+    <w:unhideWhenUsed/>
+    <w:qFormat/>
+    <w:rsid w:val="00bb004a"/>
+    <w:rPr>
+      <w:color w:val="605E5C"/>
+      <w:shd w:fill="E1DFDD" w:val="clear"/>
+    </w:rPr>
+  </w:style>
+  <w:style w:type="paragraph" w:styleId="Cmsor">
+    <w:name w:val="Címsor"/>
+    <w:basedOn w:val="Normal"/>
+    <w:next w:val="Szvegtrzs"/>
+    <w:qFormat/>
+    <w:pPr>
+      <w:keepNext w:val="true"/>
+      <w:spacing w:before="240" w:after="120"/>
+    </w:pPr>
+    <w:rPr>
+      <w:rFonts w:ascii="Liberation Sans" w:hAnsi="Liberation Sans" w:eastAsia="Noto Sans CJK SC" w:cs="FreeSans"/>
+      <w:sz w:val="28"/>
+      <w:szCs w:val="28"/>
+    </w:rPr>
+  </w:style>
+  <w:style w:type="paragraph" w:styleId="Szvegtrzs">
+    <w:name w:val="Body Text"/>
+    <w:basedOn w:val="Normal"/>
+    <w:pPr>
+      <w:spacing w:lineRule="auto" w:line="276" w:before="0" w:after="140"/>
+    </w:pPr>
+    <w:rPr/>
+  </w:style>
+  <w:style w:type="paragraph" w:styleId="List">
+    <w:name w:val="List"/>
+    <w:basedOn w:val="Szvegtrzs"/>
+    <w:pPr/>
+    <w:rPr>
+      <w:rFonts w:cs="FreeSans"/>
+    </w:rPr>
+  </w:style>
+  <w:style w:type="paragraph" w:styleId="Felirat">
+    <w:name w:val="Caption"/>
+    <w:basedOn w:val="Normal"/>
+    <w:qFormat/>
+    <w:pPr>
+      <w:suppressLineNumbers/>
+      <w:spacing w:before="120" w:after="120"/>
+    </w:pPr>
+    <w:rPr>
+      <w:rFonts w:cs="FreeSans"/>
+      <w:i/>
+      <w:iCs/>
+      <w:sz w:val="24"/>
+      <w:szCs w:val="24"/>
+    </w:rPr>
+  </w:style>
+  <w:style w:type="paragraph" w:styleId="Trgymutat">
+    <w:name w:val="Tárgymutató"/>
+    <w:basedOn w:val="Normal"/>
+    <w:qFormat/>
+    <w:pPr>
+      <w:suppressLineNumbers/>
+    </w:pPr>
+    <w:rPr>
+      <w:rFonts w:cs="FreeSans"/>
+    </w:rPr>
+  </w:style>
+  <w:style w:type="paragraph" w:styleId="Cm">
+    <w:name w:val="Title"/>
+    <w:basedOn w:val="Normal"/>
+    <w:next w:val="Normal"/>
+    <w:link w:val="CmChar"/>
+    <w:uiPriority w:val="10"/>
+    <w:qFormat/>
+    <w:rsid w:val="0003560e"/>
+    <w:pPr>
+      <w:spacing w:before="0" w:after="240"/>
+      <w:ind w:hanging="0"/>
+      <w:contextualSpacing/>
+      <w:jc w:val="center"/>
+    </w:pPr>
+    <w:rPr>
+      <w:rFonts w:ascii="Calibri Light" w:hAnsi="Calibri Light" w:eastAsia="" w:cs="" w:asciiTheme="majorHAnsi" w:cstheme="majorBidi" w:eastAsiaTheme="majorEastAsia" w:hAnsiTheme="majorHAnsi"/>
+      <w:b/>
+      <w:spacing w:val="-10"/>
+      <w:kern w:val="2"/>
+      <w:sz w:val="56"/>
+      <w:szCs w:val="56"/>
+    </w:rPr>
+  </w:style>
+  <w:style w:type="paragraph" w:styleId="Alcm">
+    <w:name w:val="Subtitle"/>
+    <w:basedOn w:val="Normal"/>
+    <w:next w:val="Normal"/>
+    <w:link w:val="AlcmChar"/>
+    <w:uiPriority w:val="11"/>
+    <w:qFormat/>
+    <w:rsid w:val="00e303e8"/>
+    <w:pPr>
+      <w:spacing w:before="0" w:after="160"/>
+      <w:ind w:firstLine="567"/>
+    </w:pPr>
+    <w:rPr>
+      <w:rFonts w:eastAsia="" w:eastAsiaTheme="minorEastAsia"/>
+      <w:color w:val="5A5A5A" w:themeColor="text1" w:themeTint="a5"/>
+      <w:spacing w:val="15"/>
+    </w:rPr>
+  </w:style>
+  <w:style w:type="paragraph" w:styleId="Lfejsllb">
+    <w:name w:val="Élőfej és élőláb"/>
+    <w:basedOn w:val="Normal"/>
+    <w:qFormat/>
+    <w:pPr/>
+    <w:rPr/>
+  </w:style>
+  <w:style w:type="paragraph" w:styleId="Lfej">
+    <w:name w:val="Header"/>
+    <w:basedOn w:val="Normal"/>
+    <w:link w:val="lfejChar"/>
+    <w:uiPriority w:val="99"/>
+    <w:unhideWhenUsed/>
+    <w:rsid w:val="00e303e8"/>
+    <w:pPr>
+      <w:tabs>
+        <w:tab w:val="clear" w:pos="709"/>
+        <w:tab w:val="center" w:pos="4513" w:leader="none"/>
+        <w:tab w:val="right" w:pos="9026" w:leader="none"/>
+      </w:tabs>
+    </w:pPr>
+    <w:rPr/>
+  </w:style>
+  <w:style w:type="paragraph" w:styleId="Llb">
+    <w:name w:val="Footer"/>
+    <w:basedOn w:val="Normal"/>
+    <w:link w:val="llbChar"/>
+    <w:uiPriority w:val="99"/>
+    <w:unhideWhenUsed/>
+    <w:rsid w:val="00e303e8"/>
+    <w:pPr>
+      <w:tabs>
+        <w:tab w:val="clear" w:pos="709"/>
+        <w:tab w:val="center" w:pos="4513" w:leader="none"/>
+        <w:tab w:val="right" w:pos="9026" w:leader="none"/>
+      </w:tabs>
+    </w:pPr>
+    <w:rPr/>
+  </w:style>
+  <w:style w:type="paragraph" w:styleId="Fejezetcm" w:customStyle="1">
+    <w:name w:val="Fejezet cím"/>
+    <w:basedOn w:val="Cmsor1"/>
+    <w:next w:val="Normal"/>
+    <w:link w:val="FejezetcmChar"/>
+    <w:qFormat/>
+    <w:rsid w:val="009d479f"/>
+    <w:pPr>
+      <w:pageBreakBefore/>
+      <w:suppressAutoHyphens w:val="true"/>
+      <w:spacing w:lineRule="auto" w:line="360" w:before="0" w:after="360"/>
+      <w:ind w:hanging="0"/>
+      <w:jc w:val="center"/>
+    </w:pPr>
+    <w:rPr>
+      <w:b/>
+      <w:color w:val="auto"/>
+      <w:sz w:val="36"/>
+    </w:rPr>
+  </w:style>
+  <w:style w:type="paragraph" w:styleId="Feladatcm" w:customStyle="1">
+    <w:name w:val="Feladat cím"/>
+    <w:basedOn w:val="Cmsor2"/>
+    <w:next w:val="Normal"/>
+    <w:link w:val="FeladatcmChar"/>
+    <w:qFormat/>
+    <w:rsid w:val="009d479f"/>
+    <w:pPr>
+      <w:pageBreakBefore/>
+      <w:spacing w:before="240" w:after="120"/>
+      <w:ind w:hanging="0"/>
+      <w:jc w:val="center"/>
+    </w:pPr>
+    <w:rPr>
+      <w:b/>
+      <w:color w:val="auto"/>
+      <w:sz w:val="32"/>
+    </w:rPr>
+  </w:style>
+  <w:style w:type="paragraph" w:styleId="Kiemel" w:customStyle="1">
+    <w:name w:val="Kiemel"/>
+    <w:basedOn w:val="Normal"/>
+    <w:next w:val="Normal"/>
+    <w:link w:val="KiemelChar"/>
+    <w:qFormat/>
+    <w:rsid w:val="009d479f"/>
+    <w:pPr>
+      <w:keepNext w:val="true"/>
+      <w:spacing w:before="120" w:after="0"/>
+      <w:ind w:hanging="0"/>
+    </w:pPr>
+    <w:rPr>
+      <w:b/>
+      <w:bCs/>
+      <w:sz w:val="28"/>
+    </w:rPr>
+  </w:style>
+  <w:style w:type="paragraph" w:styleId="ListParagraph">
+    <w:name w:val="List Paragraph"/>
+    <w:basedOn w:val="Normal"/>
+    <w:uiPriority w:val="34"/>
+    <w:qFormat/>
+    <w:rsid w:val="00bb004a"/>
+    <w:pPr>
+      <w:spacing w:before="0" w:after="0"/>
+      <w:ind w:left="720" w:firstLine="567"/>
+      <w:contextualSpacing/>
+    </w:pPr>
+    <w:rPr/>
+  </w:style>
+  <w:style w:type="paragraph" w:styleId="Kerettartalom">
+    <w:name w:val="Kerettartalom"/>
+    <w:basedOn w:val="Normal"/>
+    <w:qFormat/>
+    <w:pPr/>
+    <w:rPr/>
+  </w:style>
+  <w:style w:type="numbering" w:styleId="NoList" w:default="1">
+    <w:name w:val="No List"/>
+    <w:uiPriority w:val="99"/>
+    <w:semiHidden/>
+    <w:unhideWhenUsed/>
+    <w:qFormat/>
   </w:style>
   <w:style w:type="table" w:default="1" w:styleId="Normltblzat">
     <w:name w:val="Normal Table"/>
@@ -1693,7 +1941,6 @@
     <w:semiHidden/>
     <w:unhideWhenUsed/>
     <w:tblPr>
-      <w:tblInd w:w="0" w:type="dxa"/>
       <w:tblCellMar>
         <w:top w:w="0" w:type="dxa"/>
         <w:left w:w="108" w:type="dxa"/>
@@ -1701,264 +1948,6 @@
         <w:right w:w="108" w:type="dxa"/>
       </w:tblCellMar>
     </w:tblPr>
-  </w:style>
-  <w:style w:type="numbering" w:default="1" w:styleId="Nemlista">
-    <w:name w:val="No List"/>
-    <w:uiPriority w:val="99"/>
-    <w:semiHidden/>
-    <w:unhideWhenUsed/>
-  </w:style>
-  <w:style w:type="paragraph" w:styleId="Cm">
-    <w:name w:val="Title"/>
-    <w:basedOn w:val="Norml"/>
-    <w:next w:val="Norml"/>
-    <w:link w:val="CmChar"/>
-    <w:uiPriority w:val="10"/>
-    <w:qFormat/>
-    <w:rsid w:val="0003560E"/>
-    <w:pPr>
-      <w:spacing w:after="240"/>
-      <w:ind w:firstLine="0"/>
-      <w:contextualSpacing/>
-      <w:jc w:val="center"/>
-    </w:pPr>
-    <w:rPr>
-      <w:rFonts w:asciiTheme="majorHAnsi" w:eastAsiaTheme="majorEastAsia" w:hAnsiTheme="majorHAnsi" w:cstheme="majorBidi"/>
-      <w:b/>
-      <w:spacing w:val="-10"/>
-      <w:kern w:val="28"/>
-      <w:sz w:val="56"/>
-      <w:szCs w:val="56"/>
-    </w:rPr>
-  </w:style>
-  <w:style w:type="character" w:customStyle="1" w:styleId="CmChar">
-    <w:name w:val="Cím Char"/>
-    <w:basedOn w:val="Bekezdsalapbettpusa"/>
-    <w:link w:val="Cm"/>
-    <w:uiPriority w:val="10"/>
-    <w:rsid w:val="0003560E"/>
-    <w:rPr>
-      <w:rFonts w:asciiTheme="majorHAnsi" w:eastAsiaTheme="majorEastAsia" w:hAnsiTheme="majorHAnsi" w:cstheme="majorBidi"/>
-      <w:b/>
-      <w:spacing w:val="-10"/>
-      <w:kern w:val="28"/>
-      <w:sz w:val="56"/>
-      <w:szCs w:val="56"/>
-    </w:rPr>
-  </w:style>
-  <w:style w:type="paragraph" w:styleId="Alcm">
-    <w:name w:val="Subtitle"/>
-    <w:basedOn w:val="Norml"/>
-    <w:next w:val="Norml"/>
-    <w:link w:val="AlcmChar"/>
-    <w:uiPriority w:val="11"/>
-    <w:qFormat/>
-    <w:rsid w:val="00E303E8"/>
-    <w:pPr>
-      <w:numPr>
-        <w:ilvl w:val="1"/>
-      </w:numPr>
-      <w:spacing w:after="160"/>
-      <w:ind w:firstLine="567"/>
-    </w:pPr>
-    <w:rPr>
-      <w:rFonts w:eastAsiaTheme="minorEastAsia"/>
-      <w:color w:val="5A5A5A" w:themeColor="text1" w:themeTint="A5"/>
-      <w:spacing w:val="15"/>
-    </w:rPr>
-  </w:style>
-  <w:style w:type="character" w:customStyle="1" w:styleId="AlcmChar">
-    <w:name w:val="Alcím Char"/>
-    <w:basedOn w:val="Bekezdsalapbettpusa"/>
-    <w:link w:val="Alcm"/>
-    <w:uiPriority w:val="11"/>
-    <w:rsid w:val="00E303E8"/>
-    <w:rPr>
-      <w:rFonts w:ascii="Times New Roman" w:eastAsiaTheme="minorEastAsia" w:hAnsi="Times New Roman"/>
-      <w:color w:val="5A5A5A" w:themeColor="text1" w:themeTint="A5"/>
-      <w:spacing w:val="15"/>
-      <w:sz w:val="24"/>
-    </w:rPr>
-  </w:style>
-  <w:style w:type="paragraph" w:styleId="lfej">
-    <w:name w:val="header"/>
-    <w:basedOn w:val="Norml"/>
-    <w:link w:val="lfejChar"/>
-    <w:uiPriority w:val="99"/>
-    <w:unhideWhenUsed/>
-    <w:rsid w:val="00E303E8"/>
-    <w:pPr>
-      <w:tabs>
-        <w:tab w:val="center" w:pos="4513"/>
-        <w:tab w:val="right" w:pos="9026"/>
-      </w:tabs>
-    </w:pPr>
-  </w:style>
-  <w:style w:type="character" w:customStyle="1" w:styleId="lfejChar">
-    <w:name w:val="Élőfej Char"/>
-    <w:basedOn w:val="Bekezdsalapbettpusa"/>
-    <w:link w:val="lfej"/>
-    <w:uiPriority w:val="99"/>
-    <w:rsid w:val="00E303E8"/>
-    <w:rPr>
-      <w:rFonts w:ascii="Times New Roman" w:hAnsi="Times New Roman"/>
-      <w:sz w:val="24"/>
-    </w:rPr>
-  </w:style>
-  <w:style w:type="paragraph" w:styleId="llb">
-    <w:name w:val="footer"/>
-    <w:basedOn w:val="Norml"/>
-    <w:link w:val="llbChar"/>
-    <w:uiPriority w:val="99"/>
-    <w:unhideWhenUsed/>
-    <w:rsid w:val="00E303E8"/>
-    <w:pPr>
-      <w:tabs>
-        <w:tab w:val="center" w:pos="4513"/>
-        <w:tab w:val="right" w:pos="9026"/>
-      </w:tabs>
-    </w:pPr>
-  </w:style>
-  <w:style w:type="character" w:customStyle="1" w:styleId="llbChar">
-    <w:name w:val="Élőláb Char"/>
-    <w:basedOn w:val="Bekezdsalapbettpusa"/>
-    <w:link w:val="llb"/>
-    <w:uiPriority w:val="99"/>
-    <w:rsid w:val="00E303E8"/>
-    <w:rPr>
-      <w:rFonts w:ascii="Times New Roman" w:hAnsi="Times New Roman"/>
-      <w:sz w:val="24"/>
-    </w:rPr>
-  </w:style>
-  <w:style w:type="paragraph" w:customStyle="1" w:styleId="Fejezetcm">
-    <w:name w:val="Fejezet cím"/>
-    <w:basedOn w:val="Cmsor1"/>
-    <w:next w:val="Norml"/>
-    <w:link w:val="FejezetcmChar"/>
-    <w:qFormat/>
-    <w:rsid w:val="009D479F"/>
-    <w:pPr>
-      <w:pageBreakBefore/>
-      <w:suppressAutoHyphens/>
-      <w:spacing w:before="0" w:after="360" w:line="360" w:lineRule="auto"/>
-      <w:ind w:firstLine="0"/>
-      <w:jc w:val="center"/>
-    </w:pPr>
-    <w:rPr>
-      <w:b/>
-      <w:color w:val="auto"/>
-      <w:sz w:val="36"/>
-    </w:rPr>
-  </w:style>
-  <w:style w:type="character" w:customStyle="1" w:styleId="FejezetcmChar">
-    <w:name w:val="Fejezet cím Char"/>
-    <w:basedOn w:val="Bekezdsalapbettpusa"/>
-    <w:link w:val="Fejezetcm"/>
-    <w:rsid w:val="009D479F"/>
-    <w:rPr>
-      <w:rFonts w:asciiTheme="majorHAnsi" w:eastAsiaTheme="majorEastAsia" w:hAnsiTheme="majorHAnsi" w:cstheme="majorBidi"/>
-      <w:b/>
-      <w:sz w:val="36"/>
-      <w:szCs w:val="32"/>
-    </w:rPr>
-  </w:style>
-  <w:style w:type="character" w:customStyle="1" w:styleId="Cmsor1Char">
-    <w:name w:val="Címsor 1 Char"/>
-    <w:basedOn w:val="Bekezdsalapbettpusa"/>
-    <w:link w:val="Cmsor1"/>
-    <w:uiPriority w:val="9"/>
-    <w:rsid w:val="009D479F"/>
-    <w:rPr>
-      <w:rFonts w:asciiTheme="majorHAnsi" w:eastAsiaTheme="majorEastAsia" w:hAnsiTheme="majorHAnsi" w:cstheme="majorBidi"/>
-      <w:color w:val="2F5496" w:themeColor="accent1" w:themeShade="BF"/>
-      <w:sz w:val="32"/>
-      <w:szCs w:val="32"/>
-    </w:rPr>
-  </w:style>
-  <w:style w:type="paragraph" w:customStyle="1" w:styleId="Feladatcm">
-    <w:name w:val="Feladat cím"/>
-    <w:basedOn w:val="Cmsor2"/>
-    <w:next w:val="Norml"/>
-    <w:link w:val="FeladatcmChar"/>
-    <w:qFormat/>
-    <w:rsid w:val="009D479F"/>
-    <w:pPr>
-      <w:pageBreakBefore/>
-      <w:spacing w:before="240" w:after="120"/>
-      <w:ind w:firstLine="0"/>
-      <w:jc w:val="center"/>
-    </w:pPr>
-    <w:rPr>
-      <w:b/>
-      <w:color w:val="auto"/>
-      <w:sz w:val="32"/>
-    </w:rPr>
-  </w:style>
-  <w:style w:type="character" w:customStyle="1" w:styleId="FeladatcmChar">
-    <w:name w:val="Feladat cím Char"/>
-    <w:basedOn w:val="Bekezdsalapbettpusa"/>
-    <w:link w:val="Feladatcm"/>
-    <w:rsid w:val="009D479F"/>
-    <w:rPr>
-      <w:rFonts w:asciiTheme="majorHAnsi" w:eastAsiaTheme="majorEastAsia" w:hAnsiTheme="majorHAnsi" w:cstheme="majorBidi"/>
-      <w:b/>
-      <w:sz w:val="32"/>
-      <w:szCs w:val="26"/>
-    </w:rPr>
-  </w:style>
-  <w:style w:type="character" w:customStyle="1" w:styleId="Cmsor2Char">
-    <w:name w:val="Címsor 2 Char"/>
-    <w:basedOn w:val="Bekezdsalapbettpusa"/>
-    <w:link w:val="Cmsor2"/>
-    <w:uiPriority w:val="9"/>
-    <w:semiHidden/>
-    <w:rsid w:val="009D479F"/>
-    <w:rPr>
-      <w:rFonts w:asciiTheme="majorHAnsi" w:eastAsiaTheme="majorEastAsia" w:hAnsiTheme="majorHAnsi" w:cstheme="majorBidi"/>
-      <w:color w:val="2F5496" w:themeColor="accent1" w:themeShade="BF"/>
-      <w:sz w:val="26"/>
-      <w:szCs w:val="26"/>
-    </w:rPr>
-  </w:style>
-  <w:style w:type="paragraph" w:customStyle="1" w:styleId="Kiemel">
-    <w:name w:val="Kiemel"/>
-    <w:basedOn w:val="Norml"/>
-    <w:next w:val="Norml"/>
-    <w:link w:val="KiemelChar"/>
-    <w:qFormat/>
-    <w:rsid w:val="009D479F"/>
-    <w:pPr>
-      <w:keepNext/>
-      <w:spacing w:before="120"/>
-      <w:ind w:firstLine="0"/>
-    </w:pPr>
-    <w:rPr>
-      <w:b/>
-      <w:bCs/>
-      <w:sz w:val="28"/>
-    </w:rPr>
-  </w:style>
-  <w:style w:type="character" w:customStyle="1" w:styleId="KiemelChar">
-    <w:name w:val="Kiemel Char"/>
-    <w:basedOn w:val="Bekezdsalapbettpusa"/>
-    <w:link w:val="Kiemel"/>
-    <w:rsid w:val="009D479F"/>
-    <w:rPr>
-      <w:rFonts w:ascii="Times New Roman" w:hAnsi="Times New Roman"/>
-      <w:b/>
-      <w:bCs/>
-      <w:sz w:val="28"/>
-    </w:rPr>
-  </w:style>
-  <w:style w:type="character" w:styleId="Helyrzszveg">
-    <w:name w:val="Placeholder Text"/>
-    <w:basedOn w:val="Bekezdsalapbettpusa"/>
-    <w:uiPriority w:val="99"/>
-    <w:semiHidden/>
-    <w:rsid w:val="009D479F"/>
-    <w:rPr>
-      <w:color w:val="666666"/>
-    </w:rPr>
   </w:style>
   <w:style w:type="table" w:styleId="Rcsostblzat">
     <w:name w:val="Table Grid"/>
@@ -1970,48 +1959,14 @@
     </w:pPr>
     <w:tblPr>
       <w:tblBorders>
-        <w:top w:val="single" w:sz="4" w:space="0" w:color="auto"/>
-        <w:left w:val="single" w:sz="4" w:space="0" w:color="auto"/>
-        <w:bottom w:val="single" w:sz="4" w:space="0" w:color="auto"/>
-        <w:right w:val="single" w:sz="4" w:space="0" w:color="auto"/>
-        <w:insideH w:val="single" w:sz="4" w:space="0" w:color="auto"/>
-        <w:insideV w:val="single" w:sz="4" w:space="0" w:color="auto"/>
+        <w:top w:val="single" w:color="auto" w:sz="4" w:space="0"/>
+        <w:left w:val="single" w:color="auto" w:sz="4" w:space="0"/>
+        <w:bottom w:val="single" w:color="auto" w:sz="4" w:space="0"/>
+        <w:right w:val="single" w:color="auto" w:sz="4" w:space="0"/>
+        <w:insideH w:val="single" w:color="auto" w:sz="4" w:space="0"/>
+        <w:insideV w:val="single" w:color="auto" w:sz="4" w:space="0"/>
       </w:tblBorders>
     </w:tblPr>
-  </w:style>
-  <w:style w:type="paragraph" w:styleId="Listaszerbekezds">
-    <w:name w:val="List Paragraph"/>
-    <w:basedOn w:val="Norml"/>
-    <w:uiPriority w:val="34"/>
-    <w:qFormat/>
-    <w:rsid w:val="00BB004A"/>
-    <w:pPr>
-      <w:ind w:left="720"/>
-      <w:contextualSpacing/>
-    </w:pPr>
-  </w:style>
-  <w:style w:type="character" w:styleId="Hiperhivatkozs">
-    <w:name w:val="Hyperlink"/>
-    <w:basedOn w:val="Bekezdsalapbettpusa"/>
-    <w:uiPriority w:val="99"/>
-    <w:unhideWhenUsed/>
-    <w:rsid w:val="00BB004A"/>
-    <w:rPr>
-      <w:color w:val="0563C1" w:themeColor="hyperlink"/>
-      <w:u w:val="single"/>
-    </w:rPr>
-  </w:style>
-  <w:style w:type="character" w:styleId="Feloldatlanmegemlts">
-    <w:name w:val="Unresolved Mention"/>
-    <w:basedOn w:val="Bekezdsalapbettpusa"/>
-    <w:uiPriority w:val="99"/>
-    <w:semiHidden/>
-    <w:unhideWhenUsed/>
-    <w:rsid w:val="00BB004A"/>
-    <w:rPr>
-      <w:color w:val="605E5C"/>
-      <w:shd w:val="clear" w:color="auto" w:fill="E1DFDD"/>
-    </w:rPr>
   </w:style>
 </w:styles>
 </file>

--- a/jegyzokonyv06.docx
+++ b/jegyzokonyv06.docx
@@ -32,7 +32,7 @@
                 <wp:positionV relativeFrom="margin">
                   <wp:align>center</wp:align>
                 </wp:positionV>
-                <wp:extent cx="5775325" cy="2248535"/>
+                <wp:extent cx="5775960" cy="2249170"/>
                 <wp:effectExtent l="0" t="0" r="0" b="0"/>
                 <wp:wrapSquare wrapText="bothSides"/>
                 <wp:docPr id="1" name="Szövegdoboz 2"/>
@@ -43,7 +43,7 @@
                       <wps:spPr>
                         <a:xfrm>
                           <a:off x="0" y="0"/>
-                          <a:ext cx="5774760" cy="2247840"/>
+                          <a:ext cx="5775480" cy="2248560"/>
                         </a:xfrm>
                         <a:prstGeom prst="rect">
                           <a:avLst/>
@@ -148,9 +148,9 @@
           </mc:Choice>
           <mc:Fallback>
             <w:pict>
-              <v:rect id="shape_0" ID="Szövegdoboz 2" fillcolor="white" stroked="f" style="position:absolute;margin-left:-1.7pt;margin-top:260.45pt;width:454.65pt;height:176.95pt;mso-wrap-style:square;v-text-anchor:top;mso-position-horizontal:center;mso-position-horizontal-relative:margin;mso-position-vertical:center;mso-position-vertical-relative:margin" wp14:anchorId="0213A577">
+              <v:rect id="shape_0" ID="Szövegdoboz 2" fillcolor="white" stroked="f" style="position:absolute;margin-left:-1.75pt;margin-top:260.4pt;width:454.7pt;height:177pt;mso-wrap-style:square;v-text-anchor:top;mso-position-horizontal:center;mso-position-horizontal-relative:margin;mso-position-vertical:center;mso-position-vertical-relative:margin" wp14:anchorId="0213A577">
                 <v:fill o:detectmouseclick="t" type="solid" color2="black"/>
-                <v:stroke color="#3465a4" weight="9360" joinstyle="miter" endcap="flat"/>
+                <v:stroke color="#3465a4" weight="9360" joinstyle="round" endcap="flat"/>
                 <v:textbox>
                   <w:txbxContent>
                     <w:p>
@@ -651,7 +651,7 @@
       <w:r>
         <w:rPr/>
         <w:drawing>
-          <wp:anchor behindDoc="0" distT="0" distB="0" distL="0" distR="0" simplePos="0" locked="0" layoutInCell="0" allowOverlap="1" relativeHeight="11">
+          <wp:anchor behindDoc="0" distT="0" distB="0" distL="0" distR="0" simplePos="0" locked="0" layoutInCell="0" allowOverlap="1" relativeHeight="8">
             <wp:simplePos x="0" y="0"/>
             <wp:positionH relativeFrom="column">
               <wp:align>center</wp:align>
@@ -798,7 +798,7 @@
         <w:b/>
         <w:bCs/>
       </w:rPr>
-      <w:instrText> PAGE \* ARABIC </w:instrText>
+      <w:instrText> PAGE </w:instrText>
     </w:r>
     <w:r>
       <w:rPr>
@@ -837,7 +837,7 @@
         <w:b/>
         <w:bCs/>
       </w:rPr>
-      <w:instrText> NUMPAGES \* ARABIC </w:instrText>
+      <w:instrText> NUMPAGES </w:instrText>
     </w:r>
     <w:r>
       <w:rPr>
@@ -930,7 +930,7 @@
         <w:b/>
         <w:bCs/>
       </w:rPr>
-      <w:instrText> PAGE \* ARABIC </w:instrText>
+      <w:instrText> PAGE </w:instrText>
     </w:r>
     <w:r>
       <w:rPr>
@@ -969,7 +969,7 @@
         <w:b/>
         <w:bCs/>
       </w:rPr>
-      <w:instrText> NUMPAGES \* ARABIC </w:instrText>
+      <w:instrText> NUMPAGES </w:instrText>
     </w:r>
     <w:r>
       <w:rPr>
